--- a/Lista de Exercícios 2.docx
+++ b/Lista de Exercícios 2.docx
@@ -1,6 +1,6 @@
 
 <file path=word/document.xml><?xml version="1.0" encoding="utf-8"?>
-<w:document xmlns:ve="http://schemas.openxmlformats.org/markup-compatibility/2006" xmlns:o="urn:schemas-microsoft-com:office:office" xmlns:r="http://schemas.openxmlformats.org/officeDocument/2006/relationships" xmlns:m="http://schemas.openxmlformats.org/officeDocument/2006/math" xmlns:v="urn:schemas-microsoft-com:vml" xmlns:wp="http://schemas.openxmlformats.org/drawingml/2006/wordprocessingDrawing" xmlns:w10="urn:schemas-microsoft-com:office:word" xmlns:w="http://schemas.openxmlformats.org/wordprocessingml/2006/main" xmlns:wne="http://schemas.microsoft.com/office/word/2006/wordml" xmlns:a="http://schemas.openxmlformats.org/drawingml/2006/main" xmlns:pic="http://schemas.openxmlformats.org/drawingml/2006/picture" xml:space="preserve">
+<w:document xmlns:wpc="http://schemas.microsoft.com/office/word/2010/wordprocessingCanvas" xmlns:cx="http://schemas.microsoft.com/office/drawing/2014/chartex" xmlns:cx1="http://schemas.microsoft.com/office/drawing/2015/9/8/chartex" xmlns:cx2="http://schemas.microsoft.com/office/drawing/2015/10/21/chartex" xmlns:cx3="http://schemas.microsoft.com/office/drawing/2016/5/9/chartex" xmlns:cx4="http://schemas.microsoft.com/office/drawing/2016/5/10/chartex" xmlns:cx5="http://schemas.microsoft.com/office/drawing/2016/5/11/chartex" xmlns:cx6="http://schemas.microsoft.com/office/drawing/2016/5/12/chartex" xmlns:cx7="http://schemas.microsoft.com/office/drawing/2016/5/13/chartex" xmlns:cx8="http://schemas.microsoft.com/office/drawing/2016/5/14/chartex" xmlns:mc="http://schemas.openxmlformats.org/markup-compatibility/2006" xmlns:aink="http://schemas.microsoft.com/office/drawing/2016/ink" xmlns:am3d="http://schemas.microsoft.com/office/drawing/2017/model3d" xmlns:o="urn:schemas-microsoft-com:office:office" xmlns:r="http://schemas.openxmlformats.org/officeDocument/2006/relationships" xmlns:m="http://schemas.openxmlformats.org/officeDocument/2006/math" xmlns:v="urn:schemas-microsoft-com:vml" xmlns:wp14="http://schemas.microsoft.com/office/word/2010/wordprocessingDrawing" xmlns:wp="http://schemas.openxmlformats.org/drawingml/2006/wordprocessingDrawing" xmlns:w10="urn:schemas-microsoft-com:office:word" xmlns:w="http://schemas.openxmlformats.org/wordprocessingml/2006/main" xmlns:w14="http://schemas.microsoft.com/office/word/2010/wordml" xmlns:w15="http://schemas.microsoft.com/office/word/2012/wordml" xmlns:w16cid="http://schemas.microsoft.com/office/word/2016/wordml/cid" xmlns:w16se="http://schemas.microsoft.com/office/word/2015/wordml/symex" xmlns:wpg="http://schemas.microsoft.com/office/word/2010/wordprocessingGroup" xmlns:wpi="http://schemas.microsoft.com/office/word/2010/wordprocessingInk" xmlns:wne="http://schemas.microsoft.com/office/word/2006/wordml" xmlns:wps="http://schemas.microsoft.com/office/word/2010/wordprocessingShape" mc:Ignorable="w14 w15 w16se w16cid wp14">
   <w:body>
     <w:p>
       <w:pPr>
@@ -14,19 +14,20 @@
       <w:r>
         <w:rPr>
           <w:rFonts w:ascii="Times New Roman"/>
+          <w:noProof/>
           <w:sz w:val="20"/>
         </w:rPr>
         <w:drawing>
           <wp:inline distT="0" distB="0" distL="0" distR="0">
             <wp:extent cx="3474520" cy="1050131"/>
             <wp:effectExtent l="0" t="0" r="0" b="0"/>
-            <wp:docPr id="1" name="image1.jpeg" descr=""/>
+            <wp:docPr id="1" name="image1.jpeg"/>
             <wp:cNvGraphicFramePr>
-              <a:graphicFrameLocks noChangeAspect="1"/>
+              <a:graphicFrameLocks xmlns:a="http://schemas.openxmlformats.org/drawingml/2006/main" noChangeAspect="1"/>
             </wp:cNvGraphicFramePr>
-            <a:graphic>
+            <a:graphic xmlns:a="http://schemas.openxmlformats.org/drawingml/2006/main">
               <a:graphicData uri="http://schemas.openxmlformats.org/drawingml/2006/picture">
-                <pic:pic>
+                <pic:pic xmlns:pic="http://schemas.openxmlformats.org/drawingml/2006/picture">
                   <pic:nvPicPr>
                     <pic:cNvPr id="2" name="image1.jpeg"/>
                     <pic:cNvPicPr/>
@@ -52,34 +53,27 @@
           </wp:inline>
         </w:drawing>
       </w:r>
-      <w:r>
-        <w:rPr>
-          <w:rFonts w:ascii="Times New Roman"/>
-          <w:sz w:val="20"/>
-        </w:rPr>
-      </w:r>
     </w:p>
     <w:p>
       <w:pPr>
         <w:pStyle w:val="Heading1"/>
-        <w:spacing w:line="252" w:lineRule="auto" w:before="90"/>
+        <w:spacing w:before="90" w:line="252" w:lineRule="auto"/>
         <w:ind w:right="2655"/>
       </w:pPr>
       <w:r>
         <w:rPr>
           <w:w w:val="90"/>
         </w:rPr>
-        <w:t>Desenvolvimento de Software para Web </w:t>
-      </w:r>
-      <w:r>
-        <w:rPr/>
+        <w:t xml:space="preserve">Desenvolvimento de Software para Web </w:t>
+      </w:r>
+      <w:r>
         <w:t>1º semestre de 2018</w:t>
       </w:r>
     </w:p>
     <w:p>
       <w:pPr>
         <w:spacing w:before="3"/>
-        <w:ind w:left="1932" w:right="2651" w:firstLine="0"/>
+        <w:ind w:left="1932" w:right="2651"/>
         <w:jc w:val="center"/>
         <w:rPr>
           <w:rFonts w:ascii="Trebuchet MS" w:hAnsi="Trebuchet MS"/>
@@ -116,11 +110,10 @@
           <w:numId w:val="1"/>
         </w:numPr>
         <w:tabs>
-          <w:tab w:pos="488" w:val="left" w:leader="none"/>
+          <w:tab w:val="left" w:pos="488"/>
         </w:tabs>
-        <w:spacing w:line="254" w:lineRule="auto" w:before="1" w:after="0"/>
-        <w:ind w:left="468" w:right="117" w:hanging="360"/>
-        <w:jc w:val="both"/>
+        <w:spacing w:before="1" w:line="254" w:lineRule="auto"/>
+        <w:ind w:right="117" w:hanging="360"/>
         <w:rPr>
           <w:sz w:val="30"/>
         </w:rPr>
@@ -130,20 +123,20 @@
           <w:spacing w:val="-3"/>
           <w:sz w:val="30"/>
         </w:rPr>
-        <w:t>Escreva </w:t>
-      </w:r>
-      <w:r>
-        <w:rPr>
-          <w:sz w:val="30"/>
-        </w:rPr>
-        <w:t>um formulário com os campos nome, idade, e-mail, senha, </w:t>
-      </w:r>
-      <w:r>
-        <w:rPr>
-          <w:w w:val="95"/>
-          <w:sz w:val="30"/>
-        </w:rPr>
-        <w:t>confirmação de senha, CPF e </w:t>
+        <w:t xml:space="preserve">Escreva </w:t>
+      </w:r>
+      <w:r>
+        <w:rPr>
+          <w:sz w:val="30"/>
+        </w:rPr>
+        <w:t xml:space="preserve">um formulário com os campos nome, idade, e-mail, senha, </w:t>
+      </w:r>
+      <w:r>
+        <w:rPr>
+          <w:w w:val="95"/>
+          <w:sz w:val="30"/>
+        </w:rPr>
+        <w:t xml:space="preserve">confirmação de senha, CPF e </w:t>
       </w:r>
       <w:r>
         <w:rPr>
@@ -151,7 +144,7 @@
           <w:w w:val="95"/>
           <w:sz w:val="30"/>
         </w:rPr>
-        <w:t>CEP. </w:t>
+        <w:t xml:space="preserve">CEP. </w:t>
       </w:r>
       <w:r>
         <w:rPr>
@@ -166,14 +159,14 @@
           <w:w w:val="95"/>
           <w:sz w:val="30"/>
         </w:rPr>
-        <w:t> </w:t>
-      </w:r>
-      <w:r>
-        <w:rPr>
-          <w:w w:val="95"/>
-          <w:sz w:val="30"/>
-        </w:rPr>
-        <w:t>de </w:t>
+        <w:t xml:space="preserve"> </w:t>
+      </w:r>
+      <w:r>
+        <w:rPr>
+          <w:w w:val="95"/>
+          <w:sz w:val="30"/>
+        </w:rPr>
+        <w:t xml:space="preserve">de </w:t>
       </w:r>
       <w:r>
         <w:rPr>
@@ -186,7 +179,7 @@
           <w:spacing w:val="-37"/>
           <w:sz w:val="30"/>
         </w:rPr>
-        <w:t> </w:t>
+        <w:t xml:space="preserve"> </w:t>
       </w:r>
       <w:r>
         <w:rPr>
@@ -203,11 +196,10 @@
           <w:numId w:val="1"/>
         </w:numPr>
         <w:tabs>
-          <w:tab w:pos="1189" w:val="left" w:leader="none"/>
+          <w:tab w:val="left" w:pos="1189"/>
         </w:tabs>
-        <w:spacing w:line="252" w:lineRule="auto" w:before="0" w:after="0"/>
-        <w:ind w:left="1188" w:right="114" w:hanging="360"/>
-        <w:jc w:val="both"/>
+        <w:spacing w:line="252" w:lineRule="auto"/>
+        <w:ind w:right="114"/>
         <w:rPr>
           <w:sz w:val="30"/>
         </w:rPr>
@@ -223,7 +215,7 @@
           <w:spacing w:val="-44"/>
           <w:sz w:val="30"/>
         </w:rPr>
-        <w:t> </w:t>
+        <w:t xml:space="preserve"> </w:t>
       </w:r>
       <w:r>
         <w:rPr>
@@ -236,7 +228,7 @@
           <w:spacing w:val="-44"/>
           <w:sz w:val="30"/>
         </w:rPr>
-        <w:t> </w:t>
+        <w:t xml:space="preserve"> </w:t>
       </w:r>
       <w:r>
         <w:rPr>
@@ -249,7 +241,7 @@
           <w:spacing w:val="-43"/>
           <w:sz w:val="30"/>
         </w:rPr>
-        <w:t> </w:t>
+        <w:t xml:space="preserve"> </w:t>
       </w:r>
       <w:r>
         <w:rPr>
@@ -262,7 +254,7 @@
           <w:spacing w:val="-44"/>
           <w:sz w:val="30"/>
         </w:rPr>
-        <w:t> </w:t>
+        <w:t xml:space="preserve"> </w:t>
       </w:r>
       <w:r>
         <w:rPr>
@@ -275,7 +267,7 @@
           <w:spacing w:val="-43"/>
           <w:sz w:val="30"/>
         </w:rPr>
-        <w:t> </w:t>
+        <w:t xml:space="preserve"> </w:t>
       </w:r>
       <w:r>
         <w:rPr>
@@ -288,7 +280,7 @@
           <w:spacing w:val="-45"/>
           <w:sz w:val="30"/>
         </w:rPr>
-        <w:t> </w:t>
+        <w:t xml:space="preserve"> </w:t>
       </w:r>
       <w:r>
         <w:rPr>
@@ -301,7 +293,7 @@
           <w:spacing w:val="-45"/>
           <w:sz w:val="30"/>
         </w:rPr>
-        <w:t> </w:t>
+        <w:t xml:space="preserve"> </w:t>
       </w:r>
       <w:r>
         <w:rPr>
@@ -315,7 +307,7 @@
           <w:spacing w:val="-43"/>
           <w:sz w:val="30"/>
         </w:rPr>
-        <w:t> </w:t>
+        <w:t xml:space="preserve"> </w:t>
       </w:r>
       <w:r>
         <w:rPr>
@@ -328,7 +320,7 @@
           <w:spacing w:val="-43"/>
           <w:sz w:val="30"/>
         </w:rPr>
-        <w:t> </w:t>
+        <w:t xml:space="preserve"> </w:t>
       </w:r>
       <w:r>
         <w:rPr>
@@ -341,7 +333,7 @@
           <w:spacing w:val="-44"/>
           <w:sz w:val="30"/>
         </w:rPr>
-        <w:t> </w:t>
+        <w:t xml:space="preserve"> </w:t>
       </w:r>
       <w:r>
         <w:rPr>
@@ -358,11 +350,10 @@
           <w:numId w:val="1"/>
         </w:numPr>
         <w:tabs>
-          <w:tab w:pos="1189" w:val="left" w:leader="none"/>
+          <w:tab w:val="left" w:pos="1189"/>
         </w:tabs>
-        <w:spacing w:line="252" w:lineRule="auto" w:before="0" w:after="0"/>
-        <w:ind w:left="1188" w:right="113" w:hanging="360"/>
-        <w:jc w:val="both"/>
+        <w:spacing w:line="252" w:lineRule="auto"/>
+        <w:ind w:right="113"/>
         <w:rPr>
           <w:sz w:val="30"/>
         </w:rPr>
@@ -380,7 +371,7 @@
           <w:w w:val="90"/>
           <w:sz w:val="30"/>
         </w:rPr>
-        <w:t> </w:t>
+        <w:t xml:space="preserve"> </w:t>
       </w:r>
       <w:r>
         <w:rPr>
@@ -395,7 +386,7 @@
           <w:w w:val="90"/>
           <w:sz w:val="30"/>
         </w:rPr>
-        <w:t> </w:t>
+        <w:t xml:space="preserve"> </w:t>
       </w:r>
       <w:r>
         <w:rPr>
@@ -410,7 +401,7 @@
           <w:w w:val="90"/>
           <w:sz w:val="30"/>
         </w:rPr>
-        <w:t> </w:t>
+        <w:t xml:space="preserve"> </w:t>
       </w:r>
       <w:r>
         <w:rPr>
@@ -426,7 +417,7 @@
           <w:w w:val="90"/>
           <w:sz w:val="30"/>
         </w:rPr>
-        <w:t> </w:t>
+        <w:t xml:space="preserve"> </w:t>
       </w:r>
       <w:r>
         <w:rPr>
@@ -441,7 +432,7 @@
           <w:w w:val="90"/>
           <w:sz w:val="30"/>
         </w:rPr>
-        <w:t> </w:t>
+        <w:t xml:space="preserve"> </w:t>
       </w:r>
       <w:r>
         <w:rPr>
@@ -456,7 +447,7 @@
           <w:w w:val="90"/>
           <w:sz w:val="30"/>
         </w:rPr>
-        <w:t> </w:t>
+        <w:t xml:space="preserve"> </w:t>
       </w:r>
       <w:r>
         <w:rPr>
@@ -471,7 +462,7 @@
           <w:w w:val="90"/>
           <w:sz w:val="30"/>
         </w:rPr>
-        <w:t> </w:t>
+        <w:t xml:space="preserve"> </w:t>
       </w:r>
       <w:r>
         <w:rPr>
@@ -486,7 +477,7 @@
           <w:w w:val="90"/>
           <w:sz w:val="30"/>
         </w:rPr>
-        <w:t> </w:t>
+        <w:t xml:space="preserve"> </w:t>
       </w:r>
       <w:r>
         <w:rPr>
@@ -501,7 +492,7 @@
           <w:w w:val="90"/>
           <w:sz w:val="30"/>
         </w:rPr>
-        <w:t> </w:t>
+        <w:t xml:space="preserve"> </w:t>
       </w:r>
       <w:r>
         <w:rPr>
@@ -516,14 +507,14 @@
           <w:w w:val="90"/>
           <w:sz w:val="30"/>
         </w:rPr>
-        <w:t> </w:t>
+        <w:t xml:space="preserve"> </w:t>
       </w:r>
       <w:r>
         <w:rPr>
           <w:w w:val="90"/>
           <w:sz w:val="30"/>
         </w:rPr>
-        <w:t>CEP: </w:t>
+        <w:t xml:space="preserve">CEP: </w:t>
       </w:r>
       <w:r>
         <w:rPr>
@@ -540,11 +531,10 @@
           <w:numId w:val="1"/>
         </w:numPr>
         <w:tabs>
-          <w:tab w:pos="1189" w:val="left" w:leader="none"/>
+          <w:tab w:val="left" w:pos="1189"/>
         </w:tabs>
-        <w:spacing w:line="254" w:lineRule="auto" w:before="0" w:after="0"/>
-        <w:ind w:left="1188" w:right="116" w:hanging="360"/>
-        <w:jc w:val="both"/>
+        <w:spacing w:line="254" w:lineRule="auto"/>
+        <w:ind w:right="116"/>
         <w:rPr>
           <w:sz w:val="30"/>
         </w:rPr>
@@ -562,7 +552,7 @@
           <w:w w:val="95"/>
           <w:sz w:val="30"/>
         </w:rPr>
-        <w:t> </w:t>
+        <w:t xml:space="preserve"> </w:t>
       </w:r>
       <w:r>
         <w:rPr>
@@ -577,7 +567,7 @@
           <w:w w:val="95"/>
           <w:sz w:val="30"/>
         </w:rPr>
-        <w:t> </w:t>
+        <w:t xml:space="preserve"> </w:t>
       </w:r>
       <w:r>
         <w:rPr>
@@ -592,7 +582,7 @@
           <w:w w:val="95"/>
           <w:sz w:val="30"/>
         </w:rPr>
-        <w:t> </w:t>
+        <w:t xml:space="preserve"> </w:t>
       </w:r>
       <w:r>
         <w:rPr>
@@ -607,7 +597,7 @@
           <w:w w:val="95"/>
           <w:sz w:val="30"/>
         </w:rPr>
-        <w:t> </w:t>
+        <w:t xml:space="preserve"> </w:t>
       </w:r>
       <w:r>
         <w:rPr>
@@ -622,7 +612,7 @@
           <w:w w:val="95"/>
           <w:sz w:val="30"/>
         </w:rPr>
-        <w:t> </w:t>
+        <w:t xml:space="preserve"> </w:t>
       </w:r>
       <w:r>
         <w:rPr>
@@ -637,7 +627,7 @@
           <w:w w:val="95"/>
           <w:sz w:val="30"/>
         </w:rPr>
-        <w:t> </w:t>
+        <w:t xml:space="preserve"> </w:t>
       </w:r>
       <w:r>
         <w:rPr>
@@ -652,7 +642,7 @@
           <w:w w:val="95"/>
           <w:sz w:val="30"/>
         </w:rPr>
-        <w:t> </w:t>
+        <w:t xml:space="preserve"> </w:t>
       </w:r>
       <w:r>
         <w:rPr>
@@ -667,7 +657,7 @@
           <w:w w:val="95"/>
           <w:sz w:val="30"/>
         </w:rPr>
-        <w:t> </w:t>
+        <w:t xml:space="preserve"> </w:t>
       </w:r>
       <w:r>
         <w:rPr>
@@ -682,7 +672,7 @@
           <w:w w:val="95"/>
           <w:sz w:val="30"/>
         </w:rPr>
-        <w:t> </w:t>
+        <w:t xml:space="preserve"> </w:t>
       </w:r>
       <w:r>
         <w:rPr>
@@ -697,27 +687,27 @@
           <w:w w:val="95"/>
           <w:sz w:val="30"/>
         </w:rPr>
-        <w:t> </w:t>
-      </w:r>
-      <w:r>
-        <w:rPr>
-          <w:w w:val="95"/>
-          <w:sz w:val="30"/>
-        </w:rPr>
-        <w:t>para </w:t>
-      </w:r>
-      <w:r>
-        <w:rPr>
-          <w:sz w:val="30"/>
-        </w:rPr>
-        <w:t>verificar se ambas são iguais. </w:t>
+        <w:t xml:space="preserve"> </w:t>
+      </w:r>
+      <w:r>
+        <w:rPr>
+          <w:w w:val="95"/>
+          <w:sz w:val="30"/>
+        </w:rPr>
+        <w:t xml:space="preserve">para </w:t>
+      </w:r>
+      <w:r>
+        <w:rPr>
+          <w:sz w:val="30"/>
+        </w:rPr>
+        <w:t xml:space="preserve">verificar se ambas são iguais. </w:t>
       </w:r>
       <w:r>
         <w:rPr>
           <w:spacing w:val="-4"/>
           <w:sz w:val="30"/>
         </w:rPr>
-        <w:t>Veja </w:t>
+        <w:t xml:space="preserve">Veja </w:t>
       </w:r>
       <w:r>
         <w:rPr>
@@ -730,7 +720,7 @@
           <w:spacing w:val="-53"/>
           <w:sz w:val="30"/>
         </w:rPr>
-        <w:t> </w:t>
+        <w:t xml:space="preserve"> </w:t>
       </w:r>
       <w:r>
         <w:rPr>
@@ -743,7 +733,7 @@
           <w:spacing w:val="-52"/>
           <w:sz w:val="30"/>
         </w:rPr>
-        <w:t> </w:t>
+        <w:t xml:space="preserve"> </w:t>
       </w:r>
       <w:r>
         <w:rPr>
@@ -756,7 +746,7 @@
           <w:spacing w:val="-52"/>
           <w:sz w:val="30"/>
         </w:rPr>
-        <w:t> </w:t>
+        <w:t xml:space="preserve"> </w:t>
       </w:r>
       <w:r>
         <w:rPr>
@@ -769,7 +759,7 @@
           <w:spacing w:val="-54"/>
           <w:sz w:val="30"/>
         </w:rPr>
-        <w:t> </w:t>
+        <w:t xml:space="preserve"> </w:t>
       </w:r>
       <w:r>
         <w:rPr>
@@ -782,7 +772,7 @@
           <w:spacing w:val="-52"/>
           <w:sz w:val="30"/>
         </w:rPr>
-        <w:t> </w:t>
+        <w:t xml:space="preserve"> </w:t>
       </w:r>
       <w:r>
         <w:rPr>
@@ -795,7 +785,7 @@
           <w:spacing w:val="-52"/>
           <w:sz w:val="30"/>
         </w:rPr>
-        <w:t> </w:t>
+        <w:t xml:space="preserve"> </w:t>
       </w:r>
       <w:r>
         <w:rPr>
@@ -808,7 +798,7 @@
           <w:spacing w:val="-52"/>
           <w:sz w:val="30"/>
         </w:rPr>
-        <w:t> </w:t>
+        <w:t xml:space="preserve"> </w:t>
       </w:r>
       <w:r>
         <w:rPr>
@@ -821,7 +811,7 @@
           <w:spacing w:val="-54"/>
           <w:sz w:val="30"/>
         </w:rPr>
-        <w:t> </w:t>
+        <w:t xml:space="preserve"> </w:t>
       </w:r>
       <w:r>
         <w:rPr>
@@ -834,7 +824,7 @@
           <w:spacing w:val="-52"/>
           <w:sz w:val="30"/>
         </w:rPr>
-        <w:t> </w:t>
+        <w:t xml:space="preserve"> </w:t>
       </w:r>
       <w:r>
         <w:rPr>
@@ -847,7 +837,7 @@
           <w:spacing w:val="-52"/>
           <w:sz w:val="30"/>
         </w:rPr>
-        <w:t> </w:t>
+        <w:t xml:space="preserve"> </w:t>
       </w:r>
       <w:r>
         <w:rPr>
@@ -873,11 +863,9 @@
           <w:numId w:val="1"/>
         </w:numPr>
         <w:tabs>
-          <w:tab w:pos="421" w:val="left" w:leader="none"/>
+          <w:tab w:val="left" w:pos="421"/>
         </w:tabs>
-        <w:spacing w:line="240" w:lineRule="auto" w:before="0" w:after="0"/>
-        <w:ind w:left="420" w:right="0" w:hanging="312"/>
-        <w:jc w:val="left"/>
+        <w:ind w:left="420" w:hanging="312"/>
         <w:rPr>
           <w:sz w:val="30"/>
         </w:rPr>
@@ -901,7 +889,7 @@
           <w:spacing w:val="-15"/>
           <w:sz w:val="30"/>
         </w:rPr>
-        <w:t> </w:t>
+        <w:t xml:space="preserve"> </w:t>
       </w:r>
       <w:r>
         <w:rPr>
@@ -915,7 +903,7 @@
           <w:spacing w:val="-16"/>
           <w:sz w:val="30"/>
         </w:rPr>
-        <w:t> </w:t>
+        <w:t xml:space="preserve"> </w:t>
       </w:r>
       <w:r>
         <w:rPr>
@@ -982,7 +970,7 @@
           <w:spacing w:val="-18"/>
           <w:sz w:val="30"/>
         </w:rPr>
-        <w:t> </w:t>
+        <w:t xml:space="preserve"> </w:t>
       </w:r>
       <w:r>
         <w:rPr>
@@ -1026,7 +1014,7 @@
           <w:spacing w:val="-17"/>
           <w:sz w:val="30"/>
         </w:rPr>
-        <w:t> </w:t>
+        <w:t xml:space="preserve"> </w:t>
       </w:r>
       <w:r>
         <w:rPr>
@@ -1048,7 +1036,7 @@
           <w:spacing w:val="-16"/>
           <w:sz w:val="30"/>
         </w:rPr>
-        <w:t> </w:t>
+        <w:t xml:space="preserve"> </w:t>
       </w:r>
       <w:r>
         <w:rPr>
@@ -1067,7 +1055,6 @@
       </w:r>
       <w:r>
         <w:rPr>
-          <w:w w:val="100"/>
           <w:sz w:val="30"/>
         </w:rPr>
         <w:t>ibu</w:t>
@@ -1075,7 +1062,6 @@
       <w:r>
         <w:rPr>
           <w:spacing w:val="-3"/>
-          <w:w w:val="100"/>
           <w:sz w:val="30"/>
         </w:rPr>
         <w:t>t</w:t>
@@ -1092,7 +1078,7 @@
           <w:spacing w:val="-16"/>
           <w:sz w:val="30"/>
         </w:rPr>
-        <w:t> </w:t>
+        <w:t xml:space="preserve"> </w:t>
       </w:r>
       <w:r>
         <w:rPr>
@@ -1136,7 +1122,7 @@
           <w:spacing w:val="-16"/>
           <w:sz w:val="30"/>
         </w:rPr>
-        <w:t> </w:t>
+        <w:t xml:space="preserve"> </w:t>
       </w:r>
       <w:r>
         <w:rPr>
@@ -1150,7 +1136,7 @@
           <w:spacing w:val="-17"/>
           <w:sz w:val="30"/>
         </w:rPr>
-        <w:t> </w:t>
+        <w:t xml:space="preserve"> </w:t>
       </w:r>
       <w:r>
         <w:rPr>
@@ -1202,7 +1188,7 @@
           <w:spacing w:val="-15"/>
           <w:sz w:val="30"/>
         </w:rPr>
-        <w:t> </w:t>
+        <w:t xml:space="preserve"> </w:t>
       </w:r>
       <w:r>
         <w:rPr>
@@ -1224,7 +1210,7 @@
           <w:spacing w:val="-16"/>
           <w:sz w:val="30"/>
         </w:rPr>
-        <w:t> </w:t>
+        <w:t xml:space="preserve"> </w:t>
       </w:r>
       <w:r>
         <w:rPr>
@@ -1309,6 +1295,27 @@
           <w:sz w:val="30"/>
         </w:rPr>
         <w:t>?</w:t>
+      </w:r>
+    </w:p>
+    <w:p>
+      <w:pPr>
+        <w:pStyle w:val="ListParagraph"/>
+        <w:tabs>
+          <w:tab w:val="left" w:pos="421"/>
+        </w:tabs>
+        <w:ind w:left="420" w:firstLine="0"/>
+        <w:jc w:val="left"/>
+        <w:rPr>
+          <w:w w:val="83"/>
+          <w:sz w:val="30"/>
+        </w:rPr>
+      </w:pPr>
+      <w:r>
+        <w:rPr>
+          <w:w w:val="83"/>
+          <w:sz w:val="30"/>
+        </w:rPr>
+        <w:t>R: onClick – referente ao evento onde o elemente é clicado pelo usuário, o onBlur é referente ao evento onde remove-se o foco do elemento.</w:t>
       </w:r>
     </w:p>
     <w:p>
@@ -1328,11 +1335,10 @@
           <w:numId w:val="1"/>
         </w:numPr>
         <w:tabs>
-          <w:tab w:pos="421" w:val="left" w:leader="none"/>
+          <w:tab w:val="left" w:pos="421"/>
         </w:tabs>
-        <w:spacing w:line="254" w:lineRule="auto" w:before="0" w:after="0"/>
-        <w:ind w:left="468" w:right="115" w:hanging="360"/>
-        <w:jc w:val="both"/>
+        <w:spacing w:line="254" w:lineRule="auto"/>
+        <w:ind w:right="115" w:hanging="360"/>
         <w:rPr>
           <w:sz w:val="30"/>
         </w:rPr>
@@ -1350,7 +1356,7 @@
           <w:w w:val="95"/>
           <w:sz w:val="30"/>
         </w:rPr>
-        <w:t> </w:t>
+        <w:t xml:space="preserve"> </w:t>
       </w:r>
       <w:r>
         <w:rPr>
@@ -1366,7 +1372,7 @@
           <w:w w:val="95"/>
           <w:sz w:val="30"/>
         </w:rPr>
-        <w:t> </w:t>
+        <w:t xml:space="preserve"> </w:t>
       </w:r>
       <w:r>
         <w:rPr>
@@ -1382,7 +1388,7 @@
           <w:w w:val="95"/>
           <w:sz w:val="30"/>
         </w:rPr>
-        <w:t> </w:t>
+        <w:t xml:space="preserve"> </w:t>
       </w:r>
       <w:r>
         <w:rPr>
@@ -1397,7 +1403,7 @@
           <w:w w:val="95"/>
           <w:sz w:val="30"/>
         </w:rPr>
-        <w:t> </w:t>
+        <w:t xml:space="preserve"> </w:t>
       </w:r>
       <w:r>
         <w:rPr>
@@ -1412,7 +1418,7 @@
           <w:w w:val="95"/>
           <w:sz w:val="30"/>
         </w:rPr>
-        <w:t> </w:t>
+        <w:t xml:space="preserve"> </w:t>
       </w:r>
       <w:r>
         <w:rPr>
@@ -1427,7 +1433,7 @@
           <w:w w:val="95"/>
           <w:sz w:val="30"/>
         </w:rPr>
-        <w:t> </w:t>
+        <w:t xml:space="preserve"> </w:t>
       </w:r>
       <w:r>
         <w:rPr>
@@ -1442,7 +1448,7 @@
           <w:w w:val="95"/>
           <w:sz w:val="30"/>
         </w:rPr>
-        <w:t> </w:t>
+        <w:t xml:space="preserve"> </w:t>
       </w:r>
       <w:r>
         <w:rPr>
@@ -1457,7 +1463,7 @@
           <w:w w:val="95"/>
           <w:sz w:val="30"/>
         </w:rPr>
-        <w:t> </w:t>
+        <w:t xml:space="preserve"> </w:t>
       </w:r>
       <w:r>
         <w:rPr>
@@ -1472,7 +1478,7 @@
           <w:w w:val="95"/>
           <w:sz w:val="30"/>
         </w:rPr>
-        <w:t> </w:t>
+        <w:t xml:space="preserve"> </w:t>
       </w:r>
       <w:r>
         <w:rPr>
@@ -1487,7 +1493,7 @@
           <w:w w:val="95"/>
           <w:sz w:val="30"/>
         </w:rPr>
-        <w:t> </w:t>
+        <w:t xml:space="preserve"> </w:t>
       </w:r>
       <w:r>
         <w:rPr>
@@ -1502,7 +1508,7 @@
           <w:w w:val="95"/>
           <w:sz w:val="30"/>
         </w:rPr>
-        <w:t> </w:t>
+        <w:t xml:space="preserve"> </w:t>
       </w:r>
       <w:r>
         <w:rPr>
@@ -1517,7 +1523,7 @@
           <w:w w:val="95"/>
           <w:sz w:val="30"/>
         </w:rPr>
-        <w:t> </w:t>
+        <w:t xml:space="preserve"> </w:t>
       </w:r>
       <w:r>
         <w:rPr>
@@ -1532,14 +1538,14 @@
           <w:w w:val="95"/>
           <w:sz w:val="30"/>
         </w:rPr>
-        <w:t> </w:t>
-      </w:r>
-      <w:r>
-        <w:rPr>
-          <w:w w:val="95"/>
-          <w:sz w:val="30"/>
-        </w:rPr>
-        <w:t>de </w:t>
+        <w:t xml:space="preserve"> </w:t>
+      </w:r>
+      <w:r>
+        <w:rPr>
+          <w:w w:val="95"/>
+          <w:sz w:val="30"/>
+        </w:rPr>
+        <w:t xml:space="preserve">de </w:t>
       </w:r>
       <w:r>
         <w:rPr>
@@ -1547,6 +1553,44 @@
         </w:rPr>
         <w:t>JavaScript?</w:t>
       </w:r>
+    </w:p>
+    <w:p>
+      <w:pPr>
+        <w:pStyle w:val="ListParagraph"/>
+        <w:tabs>
+          <w:tab w:val="left" w:pos="421"/>
+        </w:tabs>
+        <w:spacing w:line="254" w:lineRule="auto"/>
+        <w:ind w:right="115"/>
+        <w:rPr>
+          <w:sz w:val="30"/>
+        </w:rPr>
+      </w:pPr>
+      <w:r>
+        <w:rPr>
+          <w:sz w:val="30"/>
+        </w:rPr>
+        <w:t>R:</w:t>
+      </w:r>
+      <w:r>
+        <w:rPr>
+          <w:sz w:val="30"/>
+        </w:rPr>
+        <w:t>document.getElementById('principal').getElementsByClassName('teste');</w:t>
+      </w:r>
+    </w:p>
+    <w:p>
+      <w:pPr>
+        <w:pStyle w:val="ListParagraph"/>
+        <w:tabs>
+          <w:tab w:val="left" w:pos="421"/>
+        </w:tabs>
+        <w:spacing w:line="254" w:lineRule="auto"/>
+        <w:ind w:right="115" w:firstLine="0"/>
+        <w:rPr>
+          <w:sz w:val="30"/>
+        </w:rPr>
+      </w:pPr>
     </w:p>
     <w:p>
       <w:pPr>
@@ -1564,11 +1608,10 @@
           <w:numId w:val="1"/>
         </w:numPr>
         <w:tabs>
-          <w:tab w:pos="421" w:val="left" w:leader="none"/>
+          <w:tab w:val="left" w:pos="421"/>
         </w:tabs>
-        <w:spacing w:line="254" w:lineRule="auto" w:before="0" w:after="0"/>
-        <w:ind w:left="468" w:right="118" w:hanging="360"/>
-        <w:jc w:val="both"/>
+        <w:spacing w:line="254" w:lineRule="auto"/>
+        <w:ind w:right="118" w:hanging="360"/>
         <w:rPr>
           <w:sz w:val="30"/>
         </w:rPr>
@@ -1584,7 +1627,7 @@
           <w:spacing w:val="-48"/>
           <w:sz w:val="30"/>
         </w:rPr>
-        <w:t> </w:t>
+        <w:t xml:space="preserve"> </w:t>
       </w:r>
       <w:r>
         <w:rPr>
@@ -1597,7 +1640,7 @@
           <w:spacing w:val="-47"/>
           <w:sz w:val="30"/>
         </w:rPr>
-        <w:t> </w:t>
+        <w:t xml:space="preserve"> </w:t>
       </w:r>
       <w:r>
         <w:rPr>
@@ -1610,7 +1653,7 @@
           <w:spacing w:val="-47"/>
           <w:sz w:val="30"/>
         </w:rPr>
-        <w:t> </w:t>
+        <w:t xml:space="preserve"> </w:t>
       </w:r>
       <w:r>
         <w:rPr>
@@ -1623,7 +1666,7 @@
           <w:spacing w:val="-47"/>
           <w:sz w:val="30"/>
         </w:rPr>
-        <w:t> </w:t>
+        <w:t xml:space="preserve"> </w:t>
       </w:r>
       <w:r>
         <w:rPr>
@@ -1636,7 +1679,7 @@
           <w:spacing w:val="-48"/>
           <w:sz w:val="30"/>
         </w:rPr>
-        <w:t> </w:t>
+        <w:t xml:space="preserve"> </w:t>
       </w:r>
       <w:r>
         <w:rPr>
@@ -1649,7 +1692,7 @@
           <w:spacing w:val="-47"/>
           <w:sz w:val="30"/>
         </w:rPr>
-        <w:t> </w:t>
+        <w:t xml:space="preserve"> </w:t>
       </w:r>
       <w:r>
         <w:rPr>
@@ -1662,7 +1705,7 @@
           <w:spacing w:val="-48"/>
           <w:sz w:val="30"/>
         </w:rPr>
-        <w:t> </w:t>
+        <w:t xml:space="preserve"> </w:t>
       </w:r>
       <w:r>
         <w:rPr>
@@ -1675,7 +1718,7 @@
           <w:spacing w:val="-47"/>
           <w:sz w:val="30"/>
         </w:rPr>
-        <w:t> </w:t>
+        <w:t xml:space="preserve"> </w:t>
       </w:r>
       <w:r>
         <w:rPr>
@@ -1688,7 +1731,7 @@
           <w:spacing w:val="-47"/>
           <w:sz w:val="30"/>
         </w:rPr>
-        <w:t> </w:t>
+        <w:t xml:space="preserve"> </w:t>
       </w:r>
       <w:r>
         <w:rPr>
@@ -1701,7 +1744,7 @@
           <w:spacing w:val="-48"/>
           <w:sz w:val="30"/>
         </w:rPr>
-        <w:t> </w:t>
+        <w:t xml:space="preserve"> </w:t>
       </w:r>
       <w:r>
         <w:rPr>
@@ -1714,7 +1757,7 @@
           <w:spacing w:val="-48"/>
           <w:sz w:val="30"/>
         </w:rPr>
-        <w:t> </w:t>
+        <w:t xml:space="preserve"> </w:t>
       </w:r>
       <w:r>
         <w:rPr>
@@ -1727,7 +1770,7 @@
           <w:spacing w:val="-47"/>
           <w:sz w:val="30"/>
         </w:rPr>
-        <w:t> </w:t>
+        <w:t xml:space="preserve"> </w:t>
       </w:r>
       <w:r>
         <w:rPr>
@@ -1740,7 +1783,7 @@
           <w:spacing w:val="-36"/>
           <w:sz w:val="30"/>
         </w:rPr>
-        <w:t> </w:t>
+        <w:t xml:space="preserve"> </w:t>
       </w:r>
       <w:r>
         <w:rPr>
@@ -1748,6 +1791,211 @@
         </w:rPr>
         <w:t>PHP?</w:t>
       </w:r>
+    </w:p>
+    <w:p>
+      <w:pPr>
+        <w:pStyle w:val="ListParagraph"/>
+        <w:tabs>
+          <w:tab w:val="left" w:pos="421"/>
+        </w:tabs>
+        <w:spacing w:line="254" w:lineRule="auto"/>
+        <w:ind w:right="118"/>
+        <w:rPr>
+          <w:sz w:val="30"/>
+          <w:lang w:val="en-US"/>
+        </w:rPr>
+      </w:pPr>
+      <w:r>
+        <w:rPr>
+          <w:sz w:val="30"/>
+          <w:lang w:val="en-US"/>
+        </w:rPr>
+        <w:t xml:space="preserve">R: </w:t>
+      </w:r>
+      <w:r>
+        <w:rPr>
+          <w:sz w:val="30"/>
+          <w:lang w:val="en-US"/>
+        </w:rPr>
+        <w:t>public function inserir($novo) {</w:t>
+      </w:r>
+    </w:p>
+    <w:p>
+      <w:pPr>
+        <w:pStyle w:val="ListParagraph"/>
+        <w:tabs>
+          <w:tab w:val="left" w:pos="421"/>
+        </w:tabs>
+        <w:spacing w:line="254" w:lineRule="auto"/>
+        <w:ind w:right="118"/>
+        <w:rPr>
+          <w:sz w:val="30"/>
+          <w:lang w:val="en-US"/>
+        </w:rPr>
+      </w:pPr>
+      <w:r>
+        <w:rPr>
+          <w:sz w:val="30"/>
+          <w:lang w:val="en-US"/>
+        </w:rPr>
+        <w:t>$sql = "INSERT INTO Login (email, senha) VALUES</w:t>
+      </w:r>
+    </w:p>
+    <w:p>
+      <w:pPr>
+        <w:pStyle w:val="ListParagraph"/>
+        <w:tabs>
+          <w:tab w:val="left" w:pos="421"/>
+        </w:tabs>
+        <w:spacing w:line="254" w:lineRule="auto"/>
+        <w:ind w:right="118"/>
+        <w:rPr>
+          <w:sz w:val="30"/>
+        </w:rPr>
+      </w:pPr>
+      <w:r>
+        <w:rPr>
+          <w:sz w:val="30"/>
+        </w:rPr>
+        <w:t>(’$novo-&gt;getEmail()', ’$novo-&gt;getSenha()')";</w:t>
+      </w:r>
+    </w:p>
+    <w:p>
+      <w:pPr>
+        <w:pStyle w:val="ListParagraph"/>
+        <w:tabs>
+          <w:tab w:val="left" w:pos="421"/>
+        </w:tabs>
+        <w:spacing w:line="254" w:lineRule="auto"/>
+        <w:ind w:right="118"/>
+        <w:rPr>
+          <w:sz w:val="30"/>
+          <w:lang w:val="en-US"/>
+        </w:rPr>
+      </w:pPr>
+      <w:r>
+        <w:rPr>
+          <w:sz w:val="30"/>
+          <w:lang w:val="en-US"/>
+        </w:rPr>
+        <w:t>if ($conexao-&gt;getCon()-&gt;query($sql) === TRUE) {</w:t>
+      </w:r>
+    </w:p>
+    <w:p>
+      <w:pPr>
+        <w:pStyle w:val="ListParagraph"/>
+        <w:tabs>
+          <w:tab w:val="left" w:pos="421"/>
+        </w:tabs>
+        <w:spacing w:line="254" w:lineRule="auto"/>
+        <w:ind w:right="118"/>
+        <w:rPr>
+          <w:sz w:val="30"/>
+        </w:rPr>
+      </w:pPr>
+      <w:r>
+        <w:rPr>
+          <w:sz w:val="30"/>
+        </w:rPr>
+        <w:t>echo ”Nova Conta Registrada com Sucesso";</w:t>
+      </w:r>
+    </w:p>
+    <w:p>
+      <w:pPr>
+        <w:pStyle w:val="ListParagraph"/>
+        <w:tabs>
+          <w:tab w:val="left" w:pos="421"/>
+        </w:tabs>
+        <w:spacing w:line="254" w:lineRule="auto"/>
+        <w:ind w:right="118"/>
+        <w:rPr>
+          <w:sz w:val="30"/>
+        </w:rPr>
+      </w:pPr>
+      <w:r>
+        <w:rPr>
+          <w:sz w:val="30"/>
+        </w:rPr>
+        <w:t>} else {</w:t>
+      </w:r>
+    </w:p>
+    <w:p>
+      <w:pPr>
+        <w:pStyle w:val="ListParagraph"/>
+        <w:tabs>
+          <w:tab w:val="left" w:pos="421"/>
+        </w:tabs>
+        <w:spacing w:line="254" w:lineRule="auto"/>
+        <w:ind w:right="118"/>
+        <w:rPr>
+          <w:sz w:val="30"/>
+        </w:rPr>
+      </w:pPr>
+      <w:r>
+        <w:rPr>
+          <w:sz w:val="30"/>
+        </w:rPr>
+        <w:t>echo "Erro: " . $sql . "&lt;br&gt;" .</w:t>
+      </w:r>
+    </w:p>
+    <w:p>
+      <w:pPr>
+        <w:pStyle w:val="ListParagraph"/>
+        <w:tabs>
+          <w:tab w:val="left" w:pos="421"/>
+        </w:tabs>
+        <w:spacing w:line="254" w:lineRule="auto"/>
+        <w:ind w:right="118"/>
+        <w:rPr>
+          <w:sz w:val="30"/>
+        </w:rPr>
+      </w:pPr>
+      <w:r>
+        <w:rPr>
+          <w:sz w:val="30"/>
+        </w:rPr>
+        <w:t>$conexao-&gt;getCon()-&gt;error;</w:t>
+      </w:r>
+    </w:p>
+    <w:p>
+      <w:pPr>
+        <w:pStyle w:val="ListParagraph"/>
+        <w:tabs>
+          <w:tab w:val="left" w:pos="421"/>
+        </w:tabs>
+        <w:spacing w:line="254" w:lineRule="auto"/>
+        <w:ind w:right="118"/>
+        <w:rPr>
+          <w:sz w:val="30"/>
+        </w:rPr>
+      </w:pPr>
+      <w:r>
+        <w:rPr>
+          <w:sz w:val="30"/>
+        </w:rPr>
+        <w:t>}</w:t>
+      </w:r>
+    </w:p>
+    <w:p>
+      <w:pPr>
+        <w:pStyle w:val="ListParagraph"/>
+        <w:tabs>
+          <w:tab w:val="left" w:pos="421"/>
+        </w:tabs>
+        <w:spacing w:line="254" w:lineRule="auto"/>
+        <w:ind w:right="118" w:firstLine="0"/>
+        <w:rPr>
+          <w:sz w:val="30"/>
+        </w:rPr>
+      </w:pPr>
+      <w:r>
+        <w:rPr>
+          <w:sz w:val="30"/>
+        </w:rPr>
+        <w:t>}</w:t>
+      </w:r>
+      <w:bookmarkStart w:id="0" w:name="_GoBack"/>
+      <w:bookmarkEnd w:id="0"/>
     </w:p>
     <w:p>
       <w:pPr>
@@ -1766,20 +2014,20 @@
           <w:numId w:val="1"/>
         </w:numPr>
         <w:tabs>
-          <w:tab w:pos="421" w:val="left" w:leader="none"/>
+          <w:tab w:val="left" w:pos="421"/>
         </w:tabs>
-        <w:spacing w:line="254" w:lineRule="auto" w:before="0" w:after="0"/>
-        <w:ind w:left="468" w:right="119" w:hanging="360"/>
-        <w:jc w:val="both"/>
-        <w:rPr>
-          <w:sz w:val="30"/>
-        </w:rPr>
-      </w:pPr>
-      <w:r>
-        <w:rPr>
-          <w:w w:val="95"/>
-          <w:sz w:val="30"/>
-        </w:rPr>
+        <w:spacing w:line="254" w:lineRule="auto"/>
+        <w:ind w:right="119" w:hanging="360"/>
+        <w:rPr>
+          <w:sz w:val="30"/>
+        </w:rPr>
+      </w:pPr>
+      <w:r>
+        <w:rPr>
+          <w:w w:val="95"/>
+          <w:sz w:val="30"/>
+        </w:rPr>
+        <w:lastRenderedPageBreak/>
         <w:t>O</w:t>
       </w:r>
       <w:r>
@@ -1788,7 +2036,7 @@
           <w:w w:val="95"/>
           <w:sz w:val="30"/>
         </w:rPr>
-        <w:t> </w:t>
+        <w:t xml:space="preserve"> </w:t>
       </w:r>
       <w:r>
         <w:rPr>
@@ -1803,7 +2051,7 @@
           <w:w w:val="95"/>
           <w:sz w:val="30"/>
         </w:rPr>
-        <w:t> </w:t>
+        <w:t xml:space="preserve"> </w:t>
       </w:r>
       <w:r>
         <w:rPr>
@@ -1818,7 +2066,7 @@
           <w:w w:val="95"/>
           <w:sz w:val="30"/>
         </w:rPr>
-        <w:t> </w:t>
+        <w:t xml:space="preserve"> </w:t>
       </w:r>
       <w:r>
         <w:rPr>
@@ -1833,7 +2081,7 @@
           <w:w w:val="95"/>
           <w:sz w:val="30"/>
         </w:rPr>
-        <w:t> </w:t>
+        <w:t xml:space="preserve"> </w:t>
       </w:r>
       <w:r>
         <w:rPr>
@@ -1848,7 +2096,7 @@
           <w:w w:val="95"/>
           <w:sz w:val="30"/>
         </w:rPr>
-        <w:t> </w:t>
+        <w:t xml:space="preserve"> </w:t>
       </w:r>
       <w:r>
         <w:rPr>
@@ -1863,7 +2111,7 @@
           <w:w w:val="95"/>
           <w:sz w:val="30"/>
         </w:rPr>
-        <w:t> </w:t>
+        <w:t xml:space="preserve"> </w:t>
       </w:r>
       <w:r>
         <w:rPr>
@@ -1878,7 +2126,7 @@
           <w:w w:val="95"/>
           <w:sz w:val="30"/>
         </w:rPr>
-        <w:t> </w:t>
+        <w:t xml:space="preserve"> </w:t>
       </w:r>
       <w:r>
         <w:rPr>
@@ -1893,7 +2141,7 @@
           <w:w w:val="95"/>
           <w:sz w:val="30"/>
         </w:rPr>
-        <w:t> </w:t>
+        <w:t xml:space="preserve"> </w:t>
       </w:r>
       <w:r>
         <w:rPr>
@@ -1908,7 +2156,7 @@
           <w:w w:val="95"/>
           <w:sz w:val="30"/>
         </w:rPr>
-        <w:t> </w:t>
+        <w:t xml:space="preserve"> </w:t>
       </w:r>
       <w:r>
         <w:rPr>
@@ -1923,7 +2171,7 @@
           <w:w w:val="95"/>
           <w:sz w:val="30"/>
         </w:rPr>
-        <w:t> </w:t>
+        <w:t xml:space="preserve"> </w:t>
       </w:r>
       <w:r>
         <w:rPr>
@@ -1938,7 +2186,7 @@
           <w:w w:val="95"/>
           <w:sz w:val="30"/>
         </w:rPr>
-        <w:t> </w:t>
+        <w:t xml:space="preserve"> </w:t>
       </w:r>
       <w:r>
         <w:rPr>
@@ -1953,7 +2201,7 @@
           <w:w w:val="95"/>
           <w:sz w:val="30"/>
         </w:rPr>
-        <w:t> </w:t>
+        <w:t xml:space="preserve"> </w:t>
       </w:r>
       <w:r>
         <w:rPr>
@@ -1968,14 +2216,14 @@
           <w:w w:val="95"/>
           <w:sz w:val="30"/>
         </w:rPr>
-        <w:t> </w:t>
-      </w:r>
-      <w:r>
-        <w:rPr>
-          <w:w w:val="95"/>
-          <w:sz w:val="30"/>
-        </w:rPr>
-        <w:t>meio </w:t>
+        <w:t xml:space="preserve"> </w:t>
+      </w:r>
+      <w:r>
+        <w:rPr>
+          <w:w w:val="95"/>
+          <w:sz w:val="30"/>
+        </w:rPr>
+        <w:t xml:space="preserve">meio </w:t>
       </w:r>
       <w:r>
         <w:rPr>
@@ -1988,7 +2236,7 @@
           <w:spacing w:val="-21"/>
           <w:sz w:val="30"/>
         </w:rPr>
-        <w:t> </w:t>
+        <w:t xml:space="preserve"> </w:t>
       </w:r>
       <w:r>
         <w:rPr>
@@ -2001,7 +2249,7 @@
           <w:spacing w:val="-19"/>
           <w:sz w:val="30"/>
         </w:rPr>
-        <w:t> </w:t>
+        <w:t xml:space="preserve"> </w:t>
       </w:r>
       <w:r>
         <w:rPr>
@@ -2014,7 +2262,7 @@
           <w:spacing w:val="-19"/>
           <w:sz w:val="30"/>
         </w:rPr>
-        <w:t> </w:t>
+        <w:t xml:space="preserve"> </w:t>
       </w:r>
       <w:r>
         <w:rPr>
@@ -2027,7 +2275,7 @@
           <w:spacing w:val="-20"/>
           <w:sz w:val="30"/>
         </w:rPr>
-        <w:t> </w:t>
+        <w:t xml:space="preserve"> </w:t>
       </w:r>
       <w:r>
         <w:rPr>
@@ -2052,11 +2300,10 @@
           <w:numId w:val="1"/>
         </w:numPr>
         <w:tabs>
-          <w:tab w:pos="421" w:val="left" w:leader="none"/>
+          <w:tab w:val="left" w:pos="421"/>
         </w:tabs>
-        <w:spacing w:line="256" w:lineRule="auto" w:before="0" w:after="0"/>
-        <w:ind w:left="468" w:right="121" w:hanging="360"/>
-        <w:jc w:val="both"/>
+        <w:spacing w:line="256" w:lineRule="auto"/>
+        <w:ind w:right="121" w:hanging="360"/>
         <w:rPr>
           <w:sz w:val="30"/>
         </w:rPr>
@@ -2072,7 +2319,7 @@
           <w:spacing w:val="-37"/>
           <w:sz w:val="30"/>
         </w:rPr>
-        <w:t> </w:t>
+        <w:t xml:space="preserve"> </w:t>
       </w:r>
       <w:r>
         <w:rPr>
@@ -2085,7 +2332,7 @@
           <w:spacing w:val="-36"/>
           <w:sz w:val="30"/>
         </w:rPr>
-        <w:t> </w:t>
+        <w:t xml:space="preserve"> </w:t>
       </w:r>
       <w:r>
         <w:rPr>
@@ -2098,7 +2345,7 @@
           <w:spacing w:val="-36"/>
           <w:sz w:val="30"/>
         </w:rPr>
-        <w:t> </w:t>
+        <w:t xml:space="preserve"> </w:t>
       </w:r>
       <w:r>
         <w:rPr>
@@ -2111,7 +2358,7 @@
           <w:spacing w:val="-36"/>
           <w:sz w:val="30"/>
         </w:rPr>
-        <w:t> </w:t>
+        <w:t xml:space="preserve"> </w:t>
       </w:r>
       <w:r>
         <w:rPr>
@@ -2124,7 +2371,7 @@
           <w:spacing w:val="-36"/>
           <w:sz w:val="30"/>
         </w:rPr>
-        <w:t> </w:t>
+        <w:t xml:space="preserve"> </w:t>
       </w:r>
       <w:r>
         <w:rPr>
@@ -2137,7 +2384,7 @@
           <w:spacing w:val="-37"/>
           <w:sz w:val="30"/>
         </w:rPr>
-        <w:t> </w:t>
+        <w:t xml:space="preserve"> </w:t>
       </w:r>
       <w:r>
         <w:rPr>
@@ -2150,7 +2397,7 @@
           <w:spacing w:val="-36"/>
           <w:sz w:val="30"/>
         </w:rPr>
-        <w:t> </w:t>
+        <w:t xml:space="preserve"> </w:t>
       </w:r>
       <w:r>
         <w:rPr>
@@ -2163,7 +2410,7 @@
           <w:spacing w:val="-37"/>
           <w:sz w:val="30"/>
         </w:rPr>
-        <w:t> </w:t>
+        <w:t xml:space="preserve"> </w:t>
       </w:r>
       <w:r>
         <w:rPr>
@@ -2176,7 +2423,7 @@
           <w:spacing w:val="-36"/>
           <w:sz w:val="30"/>
         </w:rPr>
-        <w:t> </w:t>
+        <w:t xml:space="preserve"> </w:t>
       </w:r>
       <w:r>
         <w:rPr>
@@ -2189,7 +2436,7 @@
           <w:spacing w:val="-36"/>
           <w:sz w:val="30"/>
         </w:rPr>
-        <w:t> </w:t>
+        <w:t xml:space="preserve"> </w:t>
       </w:r>
       <w:r>
         <w:rPr>
@@ -2202,7 +2449,7 @@
           <w:spacing w:val="-36"/>
           <w:sz w:val="30"/>
         </w:rPr>
-        <w:t> </w:t>
+        <w:t xml:space="preserve"> </w:t>
       </w:r>
       <w:r>
         <w:rPr>
@@ -2215,7 +2462,7 @@
           <w:spacing w:val="-37"/>
           <w:sz w:val="30"/>
         </w:rPr>
-        <w:t> </w:t>
+        <w:t xml:space="preserve"> </w:t>
       </w:r>
       <w:r>
         <w:rPr>
@@ -2228,20 +2475,20 @@
           <w:spacing w:val="-36"/>
           <w:sz w:val="30"/>
         </w:rPr>
-        <w:t> </w:t>
-      </w:r>
-      <w:r>
-        <w:rPr>
-          <w:sz w:val="30"/>
-        </w:rPr>
-        <w:t>web? </w:t>
+        <w:t xml:space="preserve"> </w:t>
+      </w:r>
+      <w:r>
+        <w:rPr>
+          <w:sz w:val="30"/>
+        </w:rPr>
+        <w:t xml:space="preserve">web? </w:t>
       </w:r>
       <w:r>
         <w:rPr>
           <w:spacing w:val="-3"/>
           <w:sz w:val="30"/>
         </w:rPr>
-        <w:t>Escreva </w:t>
+        <w:t xml:space="preserve">Escreva </w:t>
       </w:r>
       <w:r>
         <w:rPr>
@@ -2254,7 +2501,7 @@
           <w:spacing w:val="-36"/>
           <w:sz w:val="30"/>
         </w:rPr>
-        <w:t> </w:t>
+        <w:t xml:space="preserve"> </w:t>
       </w:r>
       <w:r>
         <w:rPr>
@@ -2280,20 +2527,19 @@
           <w:numId w:val="1"/>
         </w:numPr>
         <w:tabs>
-          <w:tab w:pos="421" w:val="left" w:leader="none"/>
+          <w:tab w:val="left" w:pos="421"/>
         </w:tabs>
-        <w:spacing w:line="254" w:lineRule="auto" w:before="0" w:after="0"/>
-        <w:ind w:left="468" w:right="115" w:hanging="360"/>
-        <w:jc w:val="both"/>
-        <w:rPr>
-          <w:sz w:val="30"/>
-        </w:rPr>
-      </w:pPr>
-      <w:r>
-        <w:rPr>
-          <w:sz w:val="30"/>
-        </w:rPr>
-        <w:t>Quais são as funções de cada camada do MVC? Dê um exemplo da </w:t>
+        <w:spacing w:line="254" w:lineRule="auto"/>
+        <w:ind w:right="115" w:hanging="360"/>
+        <w:rPr>
+          <w:sz w:val="30"/>
+        </w:rPr>
+      </w:pPr>
+      <w:r>
+        <w:rPr>
+          <w:sz w:val="30"/>
+        </w:rPr>
+        <w:t xml:space="preserve">Quais são as funções de cada camada do MVC? Dê um exemplo da </w:t>
       </w:r>
       <w:r>
         <w:rPr>
@@ -2308,7 +2554,7 @@
           <w:w w:val="95"/>
           <w:sz w:val="30"/>
         </w:rPr>
-        <w:t> </w:t>
+        <w:t xml:space="preserve"> </w:t>
       </w:r>
       <w:r>
         <w:rPr>
@@ -2323,7 +2569,7 @@
           <w:w w:val="95"/>
           <w:sz w:val="30"/>
         </w:rPr>
-        <w:t> </w:t>
+        <w:t xml:space="preserve"> </w:t>
       </w:r>
       <w:r>
         <w:rPr>
@@ -2338,7 +2584,7 @@
           <w:w w:val="95"/>
           <w:sz w:val="30"/>
         </w:rPr>
-        <w:t> </w:t>
+        <w:t xml:space="preserve"> </w:t>
       </w:r>
       <w:r>
         <w:rPr>
@@ -2353,7 +2599,7 @@
           <w:w w:val="95"/>
           <w:sz w:val="30"/>
         </w:rPr>
-        <w:t> </w:t>
+        <w:t xml:space="preserve"> </w:t>
       </w:r>
       <w:r>
         <w:rPr>
@@ -2368,7 +2614,7 @@
           <w:w w:val="95"/>
           <w:sz w:val="30"/>
         </w:rPr>
-        <w:t> </w:t>
+        <w:t xml:space="preserve"> </w:t>
       </w:r>
       <w:r>
         <w:rPr>
@@ -2383,7 +2629,7 @@
           <w:w w:val="95"/>
           <w:sz w:val="30"/>
         </w:rPr>
-        <w:t> </w:t>
+        <w:t xml:space="preserve"> </w:t>
       </w:r>
       <w:r>
         <w:rPr>
@@ -2398,7 +2644,7 @@
           <w:w w:val="95"/>
           <w:sz w:val="30"/>
         </w:rPr>
-        <w:t> </w:t>
+        <w:t xml:space="preserve"> </w:t>
       </w:r>
       <w:r>
         <w:rPr>
@@ -2413,7 +2659,7 @@
           <w:w w:val="95"/>
           <w:sz w:val="30"/>
         </w:rPr>
-        <w:t> </w:t>
+        <w:t xml:space="preserve"> </w:t>
       </w:r>
       <w:r>
         <w:rPr>
@@ -2428,7 +2674,7 @@
           <w:w w:val="95"/>
           <w:sz w:val="30"/>
         </w:rPr>
-        <w:t> </w:t>
+        <w:t xml:space="preserve"> </w:t>
       </w:r>
       <w:r>
         <w:rPr>
@@ -2443,7 +2689,7 @@
           <w:w w:val="95"/>
           <w:sz w:val="30"/>
         </w:rPr>
-        <w:t> </w:t>
+        <w:t xml:space="preserve"> </w:t>
       </w:r>
       <w:r>
         <w:rPr>
@@ -2458,14 +2704,14 @@
           <w:w w:val="95"/>
           <w:sz w:val="30"/>
         </w:rPr>
-        <w:t> </w:t>
-      </w:r>
-      <w:r>
-        <w:rPr>
-          <w:w w:val="95"/>
-          <w:sz w:val="30"/>
-        </w:rPr>
-        <w:t>de </w:t>
+        <w:t xml:space="preserve"> </w:t>
+      </w:r>
+      <w:r>
+        <w:rPr>
+          <w:w w:val="95"/>
+          <w:sz w:val="30"/>
+        </w:rPr>
+        <w:t xml:space="preserve">de </w:t>
       </w:r>
       <w:r>
         <w:rPr>
@@ -2478,7 +2724,7 @@
           <w:spacing w:val="-18"/>
           <w:sz w:val="30"/>
         </w:rPr>
-        <w:t> </w:t>
+        <w:t xml:space="preserve"> </w:t>
       </w:r>
       <w:r>
         <w:rPr>
@@ -2504,11 +2750,9 @@
           <w:numId w:val="1"/>
         </w:numPr>
         <w:tabs>
-          <w:tab w:pos="421" w:val="left" w:leader="none"/>
+          <w:tab w:val="left" w:pos="421"/>
         </w:tabs>
-        <w:spacing w:line="240" w:lineRule="auto" w:before="0" w:after="0"/>
-        <w:ind w:left="420" w:right="0" w:hanging="312"/>
-        <w:jc w:val="left"/>
+        <w:ind w:left="420" w:hanging="312"/>
         <w:rPr>
           <w:sz w:val="30"/>
         </w:rPr>
@@ -2526,7 +2770,7 @@
           <w:w w:val="95"/>
           <w:sz w:val="30"/>
         </w:rPr>
-        <w:t> </w:t>
+        <w:t xml:space="preserve"> </w:t>
       </w:r>
       <w:r>
         <w:rPr>
@@ -2541,7 +2785,7 @@
           <w:w w:val="95"/>
           <w:sz w:val="30"/>
         </w:rPr>
-        <w:t> </w:t>
+        <w:t xml:space="preserve"> </w:t>
       </w:r>
       <w:r>
         <w:rPr>
@@ -2556,7 +2800,7 @@
           <w:w w:val="95"/>
           <w:sz w:val="30"/>
         </w:rPr>
-        <w:t> </w:t>
+        <w:t xml:space="preserve"> </w:t>
       </w:r>
       <w:r>
         <w:rPr>
@@ -2571,7 +2815,7 @@
           <w:w w:val="95"/>
           <w:sz w:val="30"/>
         </w:rPr>
-        <w:t> </w:t>
+        <w:t xml:space="preserve"> </w:t>
       </w:r>
       <w:r>
         <w:rPr>
@@ -2586,7 +2830,7 @@
           <w:w w:val="95"/>
           <w:sz w:val="30"/>
         </w:rPr>
-        <w:t> </w:t>
+        <w:t xml:space="preserve"> </w:t>
       </w:r>
       <w:r>
         <w:rPr>
@@ -2601,7 +2845,7 @@
           <w:w w:val="95"/>
           <w:sz w:val="30"/>
         </w:rPr>
-        <w:t> </w:t>
+        <w:t xml:space="preserve"> </w:t>
       </w:r>
       <w:r>
         <w:rPr>
@@ -2616,7 +2860,7 @@
           <w:w w:val="95"/>
           <w:sz w:val="30"/>
         </w:rPr>
-        <w:t> </w:t>
+        <w:t xml:space="preserve"> </w:t>
       </w:r>
       <w:r>
         <w:rPr>
@@ -2631,7 +2875,7 @@
           <w:w w:val="95"/>
           <w:sz w:val="30"/>
         </w:rPr>
-        <w:t> </w:t>
+        <w:t xml:space="preserve"> </w:t>
       </w:r>
       <w:r>
         <w:rPr>
@@ -2646,7 +2890,7 @@
           <w:w w:val="95"/>
           <w:sz w:val="30"/>
         </w:rPr>
-        <w:t> </w:t>
+        <w:t xml:space="preserve"> </w:t>
       </w:r>
       <w:r>
         <w:rPr>
@@ -2661,7 +2905,7 @@
           <w:w w:val="95"/>
           <w:sz w:val="30"/>
         </w:rPr>
-        <w:t> </w:t>
+        <w:t xml:space="preserve"> </w:t>
       </w:r>
       <w:r>
         <w:rPr>
@@ -2676,7 +2920,7 @@
           <w:w w:val="95"/>
           <w:sz w:val="30"/>
         </w:rPr>
-        <w:t> </w:t>
+        <w:t xml:space="preserve"> </w:t>
       </w:r>
       <w:r>
         <w:rPr>
@@ -2691,7 +2935,7 @@
           <w:w w:val="95"/>
           <w:sz w:val="30"/>
         </w:rPr>
-        <w:t> </w:t>
+        <w:t xml:space="preserve"> </w:t>
       </w:r>
       <w:r>
         <w:rPr>
@@ -2706,7 +2950,7 @@
           <w:w w:val="95"/>
           <w:sz w:val="30"/>
         </w:rPr>
-        <w:t> </w:t>
+        <w:t xml:space="preserve"> </w:t>
       </w:r>
       <w:r>
         <w:rPr>
@@ -2733,11 +2977,9 @@
           <w:numId w:val="1"/>
         </w:numPr>
         <w:tabs>
-          <w:tab w:pos="421" w:val="left" w:leader="none"/>
+          <w:tab w:val="left" w:pos="421"/>
         </w:tabs>
-        <w:spacing w:line="240" w:lineRule="auto" w:before="0" w:after="0"/>
-        <w:ind w:left="420" w:right="0" w:hanging="312"/>
-        <w:jc w:val="left"/>
+        <w:ind w:left="420" w:hanging="312"/>
         <w:rPr>
           <w:sz w:val="30"/>
         </w:rPr>
@@ -2753,7 +2995,7 @@
           <w:spacing w:val="-29"/>
           <w:sz w:val="30"/>
         </w:rPr>
-        <w:t> </w:t>
+        <w:t xml:space="preserve"> </w:t>
       </w:r>
       <w:r>
         <w:rPr>
@@ -2766,7 +3008,7 @@
           <w:spacing w:val="-28"/>
           <w:sz w:val="30"/>
         </w:rPr>
-        <w:t> </w:t>
+        <w:t xml:space="preserve"> </w:t>
       </w:r>
       <w:r>
         <w:rPr>
@@ -2779,7 +3021,7 @@
           <w:spacing w:val="-27"/>
           <w:sz w:val="30"/>
         </w:rPr>
-        <w:t> </w:t>
+        <w:t xml:space="preserve"> </w:t>
       </w:r>
       <w:r>
         <w:rPr>
@@ -2792,7 +3034,7 @@
           <w:spacing w:val="-29"/>
           <w:sz w:val="30"/>
         </w:rPr>
-        <w:t> </w:t>
+        <w:t xml:space="preserve"> </w:t>
       </w:r>
       <w:r>
         <w:rPr>
@@ -2805,7 +3047,7 @@
           <w:spacing w:val="-27"/>
           <w:sz w:val="30"/>
         </w:rPr>
-        <w:t> </w:t>
+        <w:t xml:space="preserve"> </w:t>
       </w:r>
       <w:r>
         <w:rPr>
@@ -2818,7 +3060,7 @@
           <w:spacing w:val="-28"/>
           <w:sz w:val="30"/>
         </w:rPr>
-        <w:t> </w:t>
+        <w:t xml:space="preserve"> </w:t>
       </w:r>
       <w:r>
         <w:rPr>
@@ -2831,7 +3073,7 @@
           <w:spacing w:val="-28"/>
           <w:sz w:val="30"/>
         </w:rPr>
-        <w:t> </w:t>
+        <w:t xml:space="preserve"> </w:t>
       </w:r>
       <w:r>
         <w:rPr>
@@ -2844,7 +3086,7 @@
           <w:spacing w:val="-28"/>
           <w:sz w:val="30"/>
         </w:rPr>
-        <w:t> </w:t>
+        <w:t xml:space="preserve"> </w:t>
       </w:r>
       <w:r>
         <w:rPr>
@@ -2858,7 +3100,7 @@
           <w:spacing w:val="-28"/>
           <w:sz w:val="30"/>
         </w:rPr>
-        <w:t> </w:t>
+        <w:t xml:space="preserve"> </w:t>
       </w:r>
       <w:r>
         <w:rPr>
@@ -2871,7 +3113,7 @@
           <w:spacing w:val="-28"/>
           <w:sz w:val="30"/>
         </w:rPr>
-        <w:t> </w:t>
+        <w:t xml:space="preserve"> </w:t>
       </w:r>
       <w:r>
         <w:rPr>
@@ -2884,36 +3126,37 @@
     <w:sectPr>
       <w:type w:val="continuous"/>
       <w:pgSz w:w="11910" w:h="16840"/>
-      <w:pgMar w:top="700" w:bottom="280" w:left="1320" w:right="600"/>
+      <w:pgMar w:top="700" w:right="600" w:bottom="280" w:left="1320" w:header="720" w:footer="720" w:gutter="0"/>
+      <w:cols w:space="720"/>
     </w:sectPr>
   </w:body>
 </w:document>
 </file>
 
 <file path=word/numbering.xml><?xml version="1.0" encoding="utf-8"?>
-<w:numbering xmlns:ve="http://schemas.openxmlformats.org/markup-compatibility/2006" xmlns:o="urn:schemas-microsoft-com:office:office" xmlns:r="http://schemas.openxmlformats.org/officeDocument/2006/relationships" xmlns:m="http://schemas.openxmlformats.org/officeDocument/2006/math" xmlns:v="urn:schemas-microsoft-com:vml" xmlns:wp="http://schemas.openxmlformats.org/drawingml/2006/wordprocessingDrawing" xmlns:w10="urn:schemas-microsoft-com:office:word" xmlns:w="http://schemas.openxmlformats.org/wordprocessingml/2006/main" xmlns:wne="http://schemas.microsoft.com/office/word/2006/wordml">
-  <w:abstractNum w:abstractNumId="0">
+<w:numbering xmlns:wpc="http://schemas.microsoft.com/office/word/2010/wordprocessingCanvas" xmlns:cx="http://schemas.microsoft.com/office/drawing/2014/chartex" xmlns:cx1="http://schemas.microsoft.com/office/drawing/2015/9/8/chartex" xmlns:cx2="http://schemas.microsoft.com/office/drawing/2015/10/21/chartex" xmlns:cx3="http://schemas.microsoft.com/office/drawing/2016/5/9/chartex" xmlns:cx4="http://schemas.microsoft.com/office/drawing/2016/5/10/chartex" xmlns:cx5="http://schemas.microsoft.com/office/drawing/2016/5/11/chartex" xmlns:cx6="http://schemas.microsoft.com/office/drawing/2016/5/12/chartex" xmlns:cx7="http://schemas.microsoft.com/office/drawing/2016/5/13/chartex" xmlns:cx8="http://schemas.microsoft.com/office/drawing/2016/5/14/chartex" xmlns:mc="http://schemas.openxmlformats.org/markup-compatibility/2006" xmlns:aink="http://schemas.microsoft.com/office/drawing/2016/ink" xmlns:am3d="http://schemas.microsoft.com/office/drawing/2017/model3d" xmlns:o="urn:schemas-microsoft-com:office:office" xmlns:r="http://schemas.openxmlformats.org/officeDocument/2006/relationships" xmlns:m="http://schemas.openxmlformats.org/officeDocument/2006/math" xmlns:v="urn:schemas-microsoft-com:vml" xmlns:wp14="http://schemas.microsoft.com/office/word/2010/wordprocessingDrawing" xmlns:wp="http://schemas.openxmlformats.org/drawingml/2006/wordprocessingDrawing" xmlns:w10="urn:schemas-microsoft-com:office:word" xmlns:w="http://schemas.openxmlformats.org/wordprocessingml/2006/main" xmlns:w14="http://schemas.microsoft.com/office/word/2010/wordml" xmlns:w15="http://schemas.microsoft.com/office/word/2012/wordml" xmlns:w16cid="http://schemas.microsoft.com/office/word/2016/wordml/cid" xmlns:w16se="http://schemas.microsoft.com/office/word/2015/wordml/symex" xmlns:wpg="http://schemas.microsoft.com/office/word/2010/wordprocessingGroup" xmlns:wpi="http://schemas.microsoft.com/office/word/2010/wordprocessingInk" xmlns:wne="http://schemas.microsoft.com/office/word/2006/wordml" xmlns:wps="http://schemas.microsoft.com/office/word/2010/wordprocessingShape" mc:Ignorable="w14 w15 w16se w16cid wp14">
+  <w:abstractNum w:abstractNumId="0" w15:restartNumberingAfterBreak="0">
+    <w:nsid w:val="6E8F441D"/>
     <w:multiLevelType w:val="hybridMultilevel"/>
-    <w:lvl w:ilvl="0">
+    <w:tmpl w:val="AD8086F0"/>
+    <w:lvl w:ilvl="0" w:tplc="3EAE2278">
       <w:start w:val="1"/>
       <w:numFmt w:val="decimal"/>
       <w:lvlText w:val="%1."/>
       <w:lvlJc w:val="left"/>
       <w:pPr>
         <w:ind w:left="468" w:hanging="380"/>
-        <w:jc w:val="left"/>
       </w:pPr>
       <w:rPr>
-        <w:rFonts w:hint="default" w:ascii="Arial" w:hAnsi="Arial" w:eastAsia="Arial" w:cs="Arial"/>
+        <w:rFonts w:ascii="Arial" w:eastAsia="Arial" w:hAnsi="Arial" w:cs="Arial" w:hint="default"/>
         <w:spacing w:val="-1"/>
         <w:w w:val="91"/>
         <w:sz w:val="30"/>
         <w:szCs w:val="30"/>
-        <w:lang w:val="pt-br" w:eastAsia="pt-br" w:bidi="pt-br"/>
+        <w:lang w:val="pt-BR" w:eastAsia="pt-BR" w:bidi="pt-BR"/>
       </w:rPr>
     </w:lvl>
-    <w:lvl w:ilvl="1">
-      <w:start w:val="0"/>
+    <w:lvl w:ilvl="1" w:tplc="A8D4436E">
       <w:numFmt w:val="bullet"/>
       <w:lvlText w:val=""/>
       <w:lvlJc w:val="left"/>
@@ -2921,15 +3164,14 @@
         <w:ind w:left="1188" w:hanging="360"/>
       </w:pPr>
       <w:rPr>
-        <w:rFonts w:hint="default" w:ascii="Symbol" w:hAnsi="Symbol" w:eastAsia="Symbol" w:cs="Symbol"/>
+        <w:rFonts w:ascii="Symbol" w:eastAsia="Symbol" w:hAnsi="Symbol" w:cs="Symbol" w:hint="default"/>
         <w:w w:val="100"/>
         <w:sz w:val="30"/>
         <w:szCs w:val="30"/>
-        <w:lang w:val="pt-br" w:eastAsia="pt-br" w:bidi="pt-br"/>
+        <w:lang w:val="pt-BR" w:eastAsia="pt-BR" w:bidi="pt-BR"/>
       </w:rPr>
     </w:lvl>
-    <w:lvl w:ilvl="2">
-      <w:start w:val="0"/>
+    <w:lvl w:ilvl="2" w:tplc="2A043FD2">
       <w:numFmt w:val="bullet"/>
       <w:lvlText w:val="•"/>
       <w:lvlJc w:val="left"/>
@@ -2938,11 +3180,10 @@
       </w:pPr>
       <w:rPr>
         <w:rFonts w:hint="default"/>
-        <w:lang w:val="pt-br" w:eastAsia="pt-br" w:bidi="pt-br"/>
+        <w:lang w:val="pt-BR" w:eastAsia="pt-BR" w:bidi="pt-BR"/>
       </w:rPr>
     </w:lvl>
-    <w:lvl w:ilvl="3">
-      <w:start w:val="0"/>
+    <w:lvl w:ilvl="3" w:tplc="BD68CD5C">
       <w:numFmt w:val="bullet"/>
       <w:lvlText w:val="•"/>
       <w:lvlJc w:val="left"/>
@@ -2951,11 +3192,10 @@
       </w:pPr>
       <w:rPr>
         <w:rFonts w:hint="default"/>
-        <w:lang w:val="pt-br" w:eastAsia="pt-br" w:bidi="pt-br"/>
+        <w:lang w:val="pt-BR" w:eastAsia="pt-BR" w:bidi="pt-BR"/>
       </w:rPr>
     </w:lvl>
-    <w:lvl w:ilvl="4">
-      <w:start w:val="0"/>
+    <w:lvl w:ilvl="4" w:tplc="E13AEFC4">
       <w:numFmt w:val="bullet"/>
       <w:lvlText w:val="•"/>
       <w:lvlJc w:val="left"/>
@@ -2964,11 +3204,10 @@
       </w:pPr>
       <w:rPr>
         <w:rFonts w:hint="default"/>
-        <w:lang w:val="pt-br" w:eastAsia="pt-br" w:bidi="pt-br"/>
+        <w:lang w:val="pt-BR" w:eastAsia="pt-BR" w:bidi="pt-BR"/>
       </w:rPr>
     </w:lvl>
-    <w:lvl w:ilvl="5">
-      <w:start w:val="0"/>
+    <w:lvl w:ilvl="5" w:tplc="F7FE4FFE">
       <w:numFmt w:val="bullet"/>
       <w:lvlText w:val="•"/>
       <w:lvlJc w:val="left"/>
@@ -2977,11 +3216,10 @@
       </w:pPr>
       <w:rPr>
         <w:rFonts w:hint="default"/>
-        <w:lang w:val="pt-br" w:eastAsia="pt-br" w:bidi="pt-br"/>
+        <w:lang w:val="pt-BR" w:eastAsia="pt-BR" w:bidi="pt-BR"/>
       </w:rPr>
     </w:lvl>
-    <w:lvl w:ilvl="6">
-      <w:start w:val="0"/>
+    <w:lvl w:ilvl="6" w:tplc="39B8A25E">
       <w:numFmt w:val="bullet"/>
       <w:lvlText w:val="•"/>
       <w:lvlJc w:val="left"/>
@@ -2990,11 +3228,10 @@
       </w:pPr>
       <w:rPr>
         <w:rFonts w:hint="default"/>
-        <w:lang w:val="pt-br" w:eastAsia="pt-br" w:bidi="pt-br"/>
+        <w:lang w:val="pt-BR" w:eastAsia="pt-BR" w:bidi="pt-BR"/>
       </w:rPr>
     </w:lvl>
-    <w:lvl w:ilvl="7">
-      <w:start w:val="0"/>
+    <w:lvl w:ilvl="7" w:tplc="72A83ABE">
       <w:numFmt w:val="bullet"/>
       <w:lvlText w:val="•"/>
       <w:lvlJc w:val="left"/>
@@ -3003,11 +3240,10 @@
       </w:pPr>
       <w:rPr>
         <w:rFonts w:hint="default"/>
-        <w:lang w:val="pt-br" w:eastAsia="pt-br" w:bidi="pt-br"/>
+        <w:lang w:val="pt-BR" w:eastAsia="pt-BR" w:bidi="pt-BR"/>
       </w:rPr>
     </w:lvl>
-    <w:lvl w:ilvl="8">
-      <w:start w:val="0"/>
+    <w:lvl w:ilvl="8" w:tplc="1A56C628">
       <w:numFmt w:val="bullet"/>
       <w:lvlText w:val="•"/>
       <w:lvlJc w:val="left"/>
@@ -3016,7 +3252,7 @@
       </w:pPr>
       <w:rPr>
         <w:rFonts w:hint="default"/>
-        <w:lang w:val="pt-br" w:eastAsia="pt-br" w:bidi="pt-br"/>
+        <w:lang w:val="pt-BR" w:eastAsia="pt-BR" w:bidi="pt-BR"/>
       </w:rPr>
     </w:lvl>
   </w:abstractNum>
@@ -3027,14 +3263,14 @@
 </file>
 
 <file path=word/styles.xml><?xml version="1.0" encoding="utf-8"?>
-<w:styles xmlns:r="http://schemas.openxmlformats.org/officeDocument/2006/relationships" xmlns:w="http://schemas.openxmlformats.org/wordprocessingml/2006/main">
+<w:styles xmlns:mc="http://schemas.openxmlformats.org/markup-compatibility/2006" xmlns:r="http://schemas.openxmlformats.org/officeDocument/2006/relationships" xmlns:w="http://schemas.openxmlformats.org/wordprocessingml/2006/main" xmlns:w14="http://schemas.microsoft.com/office/word/2010/wordml" xmlns:w15="http://schemas.microsoft.com/office/word/2012/wordml" xmlns:w16cid="http://schemas.microsoft.com/office/word/2016/wordml/cid" xmlns:w16se="http://schemas.microsoft.com/office/word/2015/wordml/symex" mc:Ignorable="w14 w15 w16se w16cid">
   <w:docDefaults>
     <w:rPrDefault>
       <w:rPr>
-        <w:rFonts w:cstheme="minorBidi" w:hAnsiTheme="minorHAnsi" w:eastAsiaTheme="minorHAnsi" w:asciiTheme="minorHAnsi"/>
+        <w:rFonts w:asciiTheme="minorHAnsi" w:eastAsiaTheme="minorHAnsi" w:hAnsiTheme="minorHAnsi" w:cstheme="minorBidi"/>
         <w:sz w:val="22"/>
         <w:szCs w:val="22"/>
-        <w:lang w:val="en-US" w:bidi="ar-SA" w:eastAsia="en-US"/>
+        <w:lang w:val="en-US" w:eastAsia="en-US" w:bidi="ar-SA"/>
       </w:rPr>
     </w:rPrDefault>
     <w:pPrDefault>
@@ -3042,65 +3278,397 @@
         <w:widowControl w:val="0"/>
         <w:autoSpaceDE w:val="0"/>
         <w:autoSpaceDN w:val="0"/>
-        <w:spacing w:lineRule="auto" w:line="240" w:before="0" w:after="0"/>
-        <w:ind w:left="0" w:right="0"/>
-        <w:jc w:val="left"/>
       </w:pPr>
     </w:pPrDefault>
   </w:docDefaults>
-  <w:style w:styleId="DefaultParagraphFont" w:default="1" w:type="character">
-    <w:name w:val="Default Paragraph Font"/>
-    <w:uiPriority w:val="1"/>
-    <w:semiHidden/>
-    <w:unhideWhenUsed/>
-  </w:style>
-  <w:style w:styleId="TableNormal" w:default="1" w:type="table">
-    <w:name w:val="Table Normal"/>
-    <w:uiPriority w:val="2"/>
-    <w:semiHidden/>
-    <w:unhideWhenUsed/>
-    <w:qFormat/>
-    <w:tblPr>
-      <w:tblInd w:w="0" w:type="dxa"/>
-      <w:tblCellMar>
-        <w:top w:w="0" w:type="dxa"/>
-        <w:left w:w="0" w:type="dxa"/>
-        <w:bottom w:w="0" w:type="dxa"/>
-        <w:right w:w="0" w:type="dxa"/>
-      </w:tblCellMar>
-    </w:tblPr>
-  </w:style>
-  <w:style w:styleId="NoList" w:default="1" w:type="numbering">
-    <w:name w:val="No List"/>
-    <w:uiPriority w:val="99"/>
-    <w:semiHidden/>
-    <w:unhideWhenUsed/>
-  </w:style>
-  <w:style w:default="1" w:styleId="Normal" w:type="paragraph">
+  <w:latentStyles w:defLockedState="0" w:defUIPriority="99" w:defSemiHidden="0" w:defUnhideWhenUsed="0" w:defQFormat="0" w:count="375">
+    <w:lsdException w:name="Normal" w:uiPriority="0" w:qFormat="1"/>
+    <w:lsdException w:name="heading 1" w:uiPriority="9" w:qFormat="1"/>
+    <w:lsdException w:name="heading 2" w:semiHidden="1" w:uiPriority="9" w:unhideWhenUsed="1" w:qFormat="1"/>
+    <w:lsdException w:name="heading 3" w:semiHidden="1" w:uiPriority="9" w:unhideWhenUsed="1" w:qFormat="1"/>
+    <w:lsdException w:name="heading 4" w:semiHidden="1" w:uiPriority="9" w:unhideWhenUsed="1" w:qFormat="1"/>
+    <w:lsdException w:name="heading 5" w:semiHidden="1" w:uiPriority="9" w:unhideWhenUsed="1" w:qFormat="1"/>
+    <w:lsdException w:name="heading 6" w:semiHidden="1" w:uiPriority="9" w:unhideWhenUsed="1" w:qFormat="1"/>
+    <w:lsdException w:name="heading 7" w:semiHidden="1" w:uiPriority="9" w:unhideWhenUsed="1" w:qFormat="1"/>
+    <w:lsdException w:name="heading 8" w:semiHidden="1" w:uiPriority="9" w:unhideWhenUsed="1" w:qFormat="1"/>
+    <w:lsdException w:name="heading 9" w:semiHidden="1" w:uiPriority="9" w:unhideWhenUsed="1" w:qFormat="1"/>
+    <w:lsdException w:name="index 1" w:semiHidden="1" w:unhideWhenUsed="1"/>
+    <w:lsdException w:name="index 2" w:semiHidden="1" w:unhideWhenUsed="1"/>
+    <w:lsdException w:name="index 3" w:semiHidden="1" w:unhideWhenUsed="1"/>
+    <w:lsdException w:name="index 4" w:semiHidden="1" w:unhideWhenUsed="1"/>
+    <w:lsdException w:name="index 5" w:semiHidden="1" w:unhideWhenUsed="1"/>
+    <w:lsdException w:name="index 6" w:semiHidden="1" w:unhideWhenUsed="1"/>
+    <w:lsdException w:name="index 7" w:semiHidden="1" w:unhideWhenUsed="1"/>
+    <w:lsdException w:name="index 8" w:semiHidden="1" w:unhideWhenUsed="1"/>
+    <w:lsdException w:name="index 9" w:semiHidden="1" w:unhideWhenUsed="1"/>
+    <w:lsdException w:name="toc 1" w:semiHidden="1" w:uiPriority="39" w:unhideWhenUsed="1"/>
+    <w:lsdException w:name="toc 2" w:semiHidden="1" w:uiPriority="39" w:unhideWhenUsed="1"/>
+    <w:lsdException w:name="toc 3" w:semiHidden="1" w:uiPriority="39" w:unhideWhenUsed="1"/>
+    <w:lsdException w:name="toc 4" w:semiHidden="1" w:uiPriority="39" w:unhideWhenUsed="1"/>
+    <w:lsdException w:name="toc 5" w:semiHidden="1" w:uiPriority="39" w:unhideWhenUsed="1"/>
+    <w:lsdException w:name="toc 6" w:semiHidden="1" w:uiPriority="39" w:unhideWhenUsed="1"/>
+    <w:lsdException w:name="toc 7" w:semiHidden="1" w:uiPriority="39" w:unhideWhenUsed="1"/>
+    <w:lsdException w:name="toc 8" w:semiHidden="1" w:uiPriority="39" w:unhideWhenUsed="1"/>
+    <w:lsdException w:name="toc 9" w:semiHidden="1" w:uiPriority="39" w:unhideWhenUsed="1"/>
+    <w:lsdException w:name="Normal Indent" w:semiHidden="1" w:unhideWhenUsed="1"/>
+    <w:lsdException w:name="footnote text" w:semiHidden="1" w:unhideWhenUsed="1"/>
+    <w:lsdException w:name="annotation text" w:semiHidden="1" w:unhideWhenUsed="1"/>
+    <w:lsdException w:name="header" w:semiHidden="1" w:unhideWhenUsed="1"/>
+    <w:lsdException w:name="footer" w:semiHidden="1" w:unhideWhenUsed="1"/>
+    <w:lsdException w:name="index heading" w:semiHidden="1" w:unhideWhenUsed="1"/>
+    <w:lsdException w:name="caption" w:semiHidden="1" w:uiPriority="35" w:unhideWhenUsed="1" w:qFormat="1"/>
+    <w:lsdException w:name="table of figures" w:semiHidden="1" w:unhideWhenUsed="1"/>
+    <w:lsdException w:name="envelope address" w:semiHidden="1" w:unhideWhenUsed="1"/>
+    <w:lsdException w:name="envelope return" w:semiHidden="1" w:unhideWhenUsed="1"/>
+    <w:lsdException w:name="footnote reference" w:semiHidden="1" w:unhideWhenUsed="1"/>
+    <w:lsdException w:name="annotation reference" w:semiHidden="1" w:unhideWhenUsed="1"/>
+    <w:lsdException w:name="line number" w:semiHidden="1" w:unhideWhenUsed="1"/>
+    <w:lsdException w:name="page number" w:semiHidden="1" w:unhideWhenUsed="1"/>
+    <w:lsdException w:name="endnote reference" w:semiHidden="1" w:unhideWhenUsed="1"/>
+    <w:lsdException w:name="endnote text" w:semiHidden="1" w:unhideWhenUsed="1"/>
+    <w:lsdException w:name="table of authorities" w:semiHidden="1" w:unhideWhenUsed="1"/>
+    <w:lsdException w:name="macro" w:semiHidden="1" w:unhideWhenUsed="1"/>
+    <w:lsdException w:name="toa heading" w:semiHidden="1" w:unhideWhenUsed="1"/>
+    <w:lsdException w:name="List" w:semiHidden="1" w:unhideWhenUsed="1"/>
+    <w:lsdException w:name="List Bullet" w:semiHidden="1" w:unhideWhenUsed="1"/>
+    <w:lsdException w:name="List Number" w:semiHidden="1" w:unhideWhenUsed="1"/>
+    <w:lsdException w:name="List 2" w:semiHidden="1" w:unhideWhenUsed="1"/>
+    <w:lsdException w:name="List 3" w:semiHidden="1" w:unhideWhenUsed="1"/>
+    <w:lsdException w:name="List 4" w:semiHidden="1" w:unhideWhenUsed="1"/>
+    <w:lsdException w:name="List 5" w:semiHidden="1" w:unhideWhenUsed="1"/>
+    <w:lsdException w:name="List Bullet 2" w:semiHidden="1" w:unhideWhenUsed="1"/>
+    <w:lsdException w:name="List Bullet 3" w:semiHidden="1" w:unhideWhenUsed="1"/>
+    <w:lsdException w:name="List Bullet 4" w:semiHidden="1" w:unhideWhenUsed="1"/>
+    <w:lsdException w:name="List Bullet 5" w:semiHidden="1" w:unhideWhenUsed="1"/>
+    <w:lsdException w:name="List Number 2" w:semiHidden="1" w:unhideWhenUsed="1"/>
+    <w:lsdException w:name="List Number 3" w:semiHidden="1" w:unhideWhenUsed="1"/>
+    <w:lsdException w:name="List Number 4" w:semiHidden="1" w:unhideWhenUsed="1"/>
+    <w:lsdException w:name="List Number 5" w:semiHidden="1" w:unhideWhenUsed="1"/>
+    <w:lsdException w:name="Title" w:uiPriority="10" w:qFormat="1"/>
+    <w:lsdException w:name="Closing" w:semiHidden="1" w:unhideWhenUsed="1"/>
+    <w:lsdException w:name="Signature" w:semiHidden="1" w:unhideWhenUsed="1"/>
+    <w:lsdException w:name="Default Paragraph Font" w:semiHidden="1" w:uiPriority="1" w:unhideWhenUsed="1"/>
+    <w:lsdException w:name="Body Text" w:semiHidden="1" w:unhideWhenUsed="1"/>
+    <w:lsdException w:name="Body Text Indent" w:semiHidden="1" w:unhideWhenUsed="1"/>
+    <w:lsdException w:name="List Continue" w:semiHidden="1" w:unhideWhenUsed="1"/>
+    <w:lsdException w:name="List Continue 2" w:semiHidden="1" w:unhideWhenUsed="1"/>
+    <w:lsdException w:name="List Continue 3" w:semiHidden="1" w:unhideWhenUsed="1"/>
+    <w:lsdException w:name="List Continue 4" w:semiHidden="1" w:unhideWhenUsed="1"/>
+    <w:lsdException w:name="List Continue 5" w:semiHidden="1" w:unhideWhenUsed="1"/>
+    <w:lsdException w:name="Message Header" w:semiHidden="1" w:unhideWhenUsed="1"/>
+    <w:lsdException w:name="Subtitle" w:uiPriority="11" w:qFormat="1"/>
+    <w:lsdException w:name="Salutation" w:semiHidden="1" w:unhideWhenUsed="1"/>
+    <w:lsdException w:name="Date" w:semiHidden="1" w:unhideWhenUsed="1"/>
+    <w:lsdException w:name="Body Text First Indent" w:semiHidden="1" w:unhideWhenUsed="1"/>
+    <w:lsdException w:name="Body Text First Indent 2" w:semiHidden="1" w:unhideWhenUsed="1"/>
+    <w:lsdException w:name="Note Heading" w:semiHidden="1" w:unhideWhenUsed="1"/>
+    <w:lsdException w:name="Body Text 2" w:semiHidden="1" w:unhideWhenUsed="1"/>
+    <w:lsdException w:name="Body Text 3" w:semiHidden="1" w:unhideWhenUsed="1"/>
+    <w:lsdException w:name="Body Text Indent 2" w:semiHidden="1" w:unhideWhenUsed="1"/>
+    <w:lsdException w:name="Body Text Indent 3" w:semiHidden="1" w:unhideWhenUsed="1"/>
+    <w:lsdException w:name="Block Text" w:semiHidden="1" w:unhideWhenUsed="1"/>
+    <w:lsdException w:name="Hyperlink" w:semiHidden="1" w:unhideWhenUsed="1"/>
+    <w:lsdException w:name="FollowedHyperlink" w:semiHidden="1" w:unhideWhenUsed="1"/>
+    <w:lsdException w:name="Strong" w:uiPriority="22" w:qFormat="1"/>
+    <w:lsdException w:name="Emphasis" w:uiPriority="20" w:qFormat="1"/>
+    <w:lsdException w:name="Document Map" w:semiHidden="1" w:unhideWhenUsed="1"/>
+    <w:lsdException w:name="Plain Text" w:semiHidden="1" w:unhideWhenUsed="1"/>
+    <w:lsdException w:name="E-mail Signature" w:semiHidden="1" w:unhideWhenUsed="1"/>
+    <w:lsdException w:name="HTML Top of Form" w:semiHidden="1" w:unhideWhenUsed="1"/>
+    <w:lsdException w:name="HTML Bottom of Form" w:semiHidden="1" w:unhideWhenUsed="1"/>
+    <w:lsdException w:name="Normal (Web)" w:semiHidden="1" w:unhideWhenUsed="1"/>
+    <w:lsdException w:name="HTML Acronym" w:semiHidden="1" w:unhideWhenUsed="1"/>
+    <w:lsdException w:name="HTML Address" w:semiHidden="1" w:unhideWhenUsed="1"/>
+    <w:lsdException w:name="HTML Cite" w:semiHidden="1" w:unhideWhenUsed="1"/>
+    <w:lsdException w:name="HTML Code" w:semiHidden="1" w:unhideWhenUsed="1"/>
+    <w:lsdException w:name="HTML Definition" w:semiHidden="1" w:unhideWhenUsed="1"/>
+    <w:lsdException w:name="HTML Keyboard" w:semiHidden="1" w:unhideWhenUsed="1"/>
+    <w:lsdException w:name="HTML Preformatted" w:semiHidden="1" w:unhideWhenUsed="1"/>
+    <w:lsdException w:name="HTML Sample" w:semiHidden="1" w:unhideWhenUsed="1"/>
+    <w:lsdException w:name="HTML Typewriter" w:semiHidden="1" w:unhideWhenUsed="1"/>
+    <w:lsdException w:name="HTML Variable" w:semiHidden="1" w:unhideWhenUsed="1"/>
+    <w:lsdException w:name="Normal Table" w:semiHidden="1" w:unhideWhenUsed="1"/>
+    <w:lsdException w:name="annotation subject" w:semiHidden="1" w:unhideWhenUsed="1"/>
+    <w:lsdException w:name="No List" w:semiHidden="1" w:unhideWhenUsed="1"/>
+    <w:lsdException w:name="Outline List 1" w:semiHidden="1" w:unhideWhenUsed="1"/>
+    <w:lsdException w:name="Outline List 2" w:semiHidden="1" w:unhideWhenUsed="1"/>
+    <w:lsdException w:name="Outline List 3" w:semiHidden="1" w:unhideWhenUsed="1"/>
+    <w:lsdException w:name="Table Simple 1" w:semiHidden="1" w:unhideWhenUsed="1"/>
+    <w:lsdException w:name="Table Simple 2" w:semiHidden="1" w:unhideWhenUsed="1"/>
+    <w:lsdException w:name="Table Simple 3" w:semiHidden="1" w:unhideWhenUsed="1"/>
+    <w:lsdException w:name="Table Classic 1" w:semiHidden="1" w:unhideWhenUsed="1"/>
+    <w:lsdException w:name="Table Classic 2" w:semiHidden="1" w:unhideWhenUsed="1"/>
+    <w:lsdException w:name="Table Classic 3" w:semiHidden="1" w:unhideWhenUsed="1"/>
+    <w:lsdException w:name="Table Classic 4" w:semiHidden="1" w:unhideWhenUsed="1"/>
+    <w:lsdException w:name="Table Colorful 1" w:semiHidden="1" w:unhideWhenUsed="1"/>
+    <w:lsdException w:name="Table Colorful 2" w:semiHidden="1" w:unhideWhenUsed="1"/>
+    <w:lsdException w:name="Table Colorful 3" w:semiHidden="1" w:unhideWhenUsed="1"/>
+    <w:lsdException w:name="Table Columns 1" w:semiHidden="1" w:unhideWhenUsed="1"/>
+    <w:lsdException w:name="Table Columns 2" w:semiHidden="1" w:unhideWhenUsed="1"/>
+    <w:lsdException w:name="Table Columns 3" w:semiHidden="1" w:unhideWhenUsed="1"/>
+    <w:lsdException w:name="Table Columns 4" w:semiHidden="1" w:unhideWhenUsed="1"/>
+    <w:lsdException w:name="Table Columns 5" w:semiHidden="1" w:unhideWhenUsed="1"/>
+    <w:lsdException w:name="Table Grid 1" w:semiHidden="1" w:unhideWhenUsed="1"/>
+    <w:lsdException w:name="Table Grid 2" w:semiHidden="1" w:unhideWhenUsed="1"/>
+    <w:lsdException w:name="Table Grid 3" w:semiHidden="1" w:unhideWhenUsed="1"/>
+    <w:lsdException w:name="Table Grid 4" w:semiHidden="1" w:unhideWhenUsed="1"/>
+    <w:lsdException w:name="Table Grid 5" w:semiHidden="1" w:unhideWhenUsed="1"/>
+    <w:lsdException w:name="Table Grid 6" w:semiHidden="1" w:unhideWhenUsed="1"/>
+    <w:lsdException w:name="Table Grid 7" w:semiHidden="1" w:unhideWhenUsed="1"/>
+    <w:lsdException w:name="Table Grid 8" w:semiHidden="1" w:unhideWhenUsed="1"/>
+    <w:lsdException w:name="Table List 1" w:semiHidden="1" w:unhideWhenUsed="1"/>
+    <w:lsdException w:name="Table List 2" w:semiHidden="1" w:unhideWhenUsed="1"/>
+    <w:lsdException w:name="Table List 3" w:semiHidden="1" w:unhideWhenUsed="1"/>
+    <w:lsdException w:name="Table List 4" w:semiHidden="1" w:unhideWhenUsed="1"/>
+    <w:lsdException w:name="Table List 5" w:semiHidden="1" w:unhideWhenUsed="1"/>
+    <w:lsdException w:name="Table List 6" w:semiHidden="1" w:unhideWhenUsed="1"/>
+    <w:lsdException w:name="Table List 7" w:semiHidden="1" w:unhideWhenUsed="1"/>
+    <w:lsdException w:name="Table List 8" w:semiHidden="1" w:unhideWhenUsed="1"/>
+    <w:lsdException w:name="Table 3D effects 1" w:semiHidden="1" w:unhideWhenUsed="1"/>
+    <w:lsdException w:name="Table 3D effects 2" w:semiHidden="1" w:unhideWhenUsed="1"/>
+    <w:lsdException w:name="Table 3D effects 3" w:semiHidden="1" w:unhideWhenUsed="1"/>
+    <w:lsdException w:name="Table Contemporary" w:semiHidden="1" w:unhideWhenUsed="1"/>
+    <w:lsdException w:name="Table Elegant" w:semiHidden="1" w:unhideWhenUsed="1"/>
+    <w:lsdException w:name="Table Professional" w:semiHidden="1" w:unhideWhenUsed="1"/>
+    <w:lsdException w:name="Table Subtle 1" w:semiHidden="1" w:unhideWhenUsed="1"/>
+    <w:lsdException w:name="Table Subtle 2" w:semiHidden="1" w:unhideWhenUsed="1"/>
+    <w:lsdException w:name="Table Web 1" w:semiHidden="1" w:unhideWhenUsed="1"/>
+    <w:lsdException w:name="Table Web 2" w:semiHidden="1" w:unhideWhenUsed="1"/>
+    <w:lsdException w:name="Table Web 3" w:semiHidden="1" w:unhideWhenUsed="1"/>
+    <w:lsdException w:name="Balloon Text" w:semiHidden="1" w:unhideWhenUsed="1"/>
+    <w:lsdException w:name="Table Grid" w:uiPriority="39"/>
+    <w:lsdException w:name="Table Theme" w:semiHidden="1" w:unhideWhenUsed="1"/>
+    <w:lsdException w:name="Placeholder Text" w:semiHidden="1"/>
+    <w:lsdException w:name="No Spacing" w:uiPriority="1" w:qFormat="1"/>
+    <w:lsdException w:name="Light Shading" w:uiPriority="60"/>
+    <w:lsdException w:name="Light List" w:uiPriority="61"/>
+    <w:lsdException w:name="Light Grid" w:uiPriority="62"/>
+    <w:lsdException w:name="Medium Shading 1" w:uiPriority="63"/>
+    <w:lsdException w:name="Medium Shading 2" w:uiPriority="64"/>
+    <w:lsdException w:name="Medium List 1" w:uiPriority="65"/>
+    <w:lsdException w:name="Medium List 2" w:uiPriority="66"/>
+    <w:lsdException w:name="Medium Grid 1" w:uiPriority="67"/>
+    <w:lsdException w:name="Medium Grid 2" w:uiPriority="68"/>
+    <w:lsdException w:name="Medium Grid 3" w:uiPriority="69"/>
+    <w:lsdException w:name="Dark List" w:uiPriority="70"/>
+    <w:lsdException w:name="Colorful Shading" w:uiPriority="71"/>
+    <w:lsdException w:name="Colorful List" w:uiPriority="72"/>
+    <w:lsdException w:name="Colorful Grid" w:uiPriority="73"/>
+    <w:lsdException w:name="Light Shading Accent 1" w:uiPriority="60"/>
+    <w:lsdException w:name="Light List Accent 1" w:uiPriority="61"/>
+    <w:lsdException w:name="Light Grid Accent 1" w:uiPriority="62"/>
+    <w:lsdException w:name="Medium Shading 1 Accent 1" w:uiPriority="63"/>
+    <w:lsdException w:name="Medium Shading 2 Accent 1" w:uiPriority="64"/>
+    <w:lsdException w:name="Medium List 1 Accent 1" w:uiPriority="65"/>
+    <w:lsdException w:name="Revision" w:semiHidden="1"/>
+    <w:lsdException w:name="List Paragraph" w:uiPriority="34" w:qFormat="1"/>
+    <w:lsdException w:name="Quote" w:uiPriority="29" w:qFormat="1"/>
+    <w:lsdException w:name="Intense Quote" w:uiPriority="30" w:qFormat="1"/>
+    <w:lsdException w:name="Medium List 2 Accent 1" w:uiPriority="66"/>
+    <w:lsdException w:name="Medium Grid 1 Accent 1" w:uiPriority="67"/>
+    <w:lsdException w:name="Medium Grid 2 Accent 1" w:uiPriority="68"/>
+    <w:lsdException w:name="Medium Grid 3 Accent 1" w:uiPriority="69"/>
+    <w:lsdException w:name="Dark List Accent 1" w:uiPriority="70"/>
+    <w:lsdException w:name="Colorful Shading Accent 1" w:uiPriority="71"/>
+    <w:lsdException w:name="Colorful List Accent 1" w:uiPriority="72"/>
+    <w:lsdException w:name="Colorful Grid Accent 1" w:uiPriority="73"/>
+    <w:lsdException w:name="Light Shading Accent 2" w:uiPriority="60"/>
+    <w:lsdException w:name="Light List Accent 2" w:uiPriority="61"/>
+    <w:lsdException w:name="Light Grid Accent 2" w:uiPriority="62"/>
+    <w:lsdException w:name="Medium Shading 1 Accent 2" w:uiPriority="63"/>
+    <w:lsdException w:name="Medium Shading 2 Accent 2" w:uiPriority="64"/>
+    <w:lsdException w:name="Medium List 1 Accent 2" w:uiPriority="65"/>
+    <w:lsdException w:name="Medium List 2 Accent 2" w:uiPriority="66"/>
+    <w:lsdException w:name="Medium Grid 1 Accent 2" w:uiPriority="67"/>
+    <w:lsdException w:name="Medium Grid 2 Accent 2" w:uiPriority="68"/>
+    <w:lsdException w:name="Medium Grid 3 Accent 2" w:uiPriority="69"/>
+    <w:lsdException w:name="Dark List Accent 2" w:uiPriority="70"/>
+    <w:lsdException w:name="Colorful Shading Accent 2" w:uiPriority="71"/>
+    <w:lsdException w:name="Colorful List Accent 2" w:uiPriority="72"/>
+    <w:lsdException w:name="Colorful Grid Accent 2" w:uiPriority="73"/>
+    <w:lsdException w:name="Light Shading Accent 3" w:uiPriority="60"/>
+    <w:lsdException w:name="Light List Accent 3" w:uiPriority="61"/>
+    <w:lsdException w:name="Light Grid Accent 3" w:uiPriority="62"/>
+    <w:lsdException w:name="Medium Shading 1 Accent 3" w:uiPriority="63"/>
+    <w:lsdException w:name="Medium Shading 2 Accent 3" w:uiPriority="64"/>
+    <w:lsdException w:name="Medium List 1 Accent 3" w:uiPriority="65"/>
+    <w:lsdException w:name="Medium List 2 Accent 3" w:uiPriority="66"/>
+    <w:lsdException w:name="Medium Grid 1 Accent 3" w:uiPriority="67"/>
+    <w:lsdException w:name="Medium Grid 2 Accent 3" w:uiPriority="68"/>
+    <w:lsdException w:name="Medium Grid 3 Accent 3" w:uiPriority="69"/>
+    <w:lsdException w:name="Dark List Accent 3" w:uiPriority="70"/>
+    <w:lsdException w:name="Colorful Shading Accent 3" w:uiPriority="71"/>
+    <w:lsdException w:name="Colorful List Accent 3" w:uiPriority="72"/>
+    <w:lsdException w:name="Colorful Grid Accent 3" w:uiPriority="73"/>
+    <w:lsdException w:name="Light Shading Accent 4" w:uiPriority="60"/>
+    <w:lsdException w:name="Light List Accent 4" w:uiPriority="61"/>
+    <w:lsdException w:name="Light Grid Accent 4" w:uiPriority="62"/>
+    <w:lsdException w:name="Medium Shading 1 Accent 4" w:uiPriority="63"/>
+    <w:lsdException w:name="Medium Shading 2 Accent 4" w:uiPriority="64"/>
+    <w:lsdException w:name="Medium List 1 Accent 4" w:uiPriority="65"/>
+    <w:lsdException w:name="Medium List 2 Accent 4" w:uiPriority="66"/>
+    <w:lsdException w:name="Medium Grid 1 Accent 4" w:uiPriority="67"/>
+    <w:lsdException w:name="Medium Grid 2 Accent 4" w:uiPriority="68"/>
+    <w:lsdException w:name="Medium Grid 3 Accent 4" w:uiPriority="69"/>
+    <w:lsdException w:name="Dark List Accent 4" w:uiPriority="70"/>
+    <w:lsdException w:name="Colorful Shading Accent 4" w:uiPriority="71"/>
+    <w:lsdException w:name="Colorful List Accent 4" w:uiPriority="72"/>
+    <w:lsdException w:name="Colorful Grid Accent 4" w:uiPriority="73"/>
+    <w:lsdException w:name="Light Shading Accent 5" w:uiPriority="60"/>
+    <w:lsdException w:name="Light List Accent 5" w:uiPriority="61"/>
+    <w:lsdException w:name="Light Grid Accent 5" w:uiPriority="62"/>
+    <w:lsdException w:name="Medium Shading 1 Accent 5" w:uiPriority="63"/>
+    <w:lsdException w:name="Medium Shading 2 Accent 5" w:uiPriority="64"/>
+    <w:lsdException w:name="Medium List 1 Accent 5" w:uiPriority="65"/>
+    <w:lsdException w:name="Medium List 2 Accent 5" w:uiPriority="66"/>
+    <w:lsdException w:name="Medium Grid 1 Accent 5" w:uiPriority="67"/>
+    <w:lsdException w:name="Medium Grid 2 Accent 5" w:uiPriority="68"/>
+    <w:lsdException w:name="Medium Grid 3 Accent 5" w:uiPriority="69"/>
+    <w:lsdException w:name="Dark List Accent 5" w:uiPriority="70"/>
+    <w:lsdException w:name="Colorful Shading Accent 5" w:uiPriority="71"/>
+    <w:lsdException w:name="Colorful List Accent 5" w:uiPriority="72"/>
+    <w:lsdException w:name="Colorful Grid Accent 5" w:uiPriority="73"/>
+    <w:lsdException w:name="Light Shading Accent 6" w:uiPriority="60"/>
+    <w:lsdException w:name="Light List Accent 6" w:uiPriority="61"/>
+    <w:lsdException w:name="Light Grid Accent 6" w:uiPriority="62"/>
+    <w:lsdException w:name="Medium Shading 1 Accent 6" w:uiPriority="63"/>
+    <w:lsdException w:name="Medium Shading 2 Accent 6" w:uiPriority="64"/>
+    <w:lsdException w:name="Medium List 1 Accent 6" w:uiPriority="65"/>
+    <w:lsdException w:name="Medium List 2 Accent 6" w:uiPriority="66"/>
+    <w:lsdException w:name="Medium Grid 1 Accent 6" w:uiPriority="67"/>
+    <w:lsdException w:name="Medium Grid 2 Accent 6" w:uiPriority="68"/>
+    <w:lsdException w:name="Medium Grid 3 Accent 6" w:uiPriority="69"/>
+    <w:lsdException w:name="Dark List Accent 6" w:uiPriority="70"/>
+    <w:lsdException w:name="Colorful Shading Accent 6" w:uiPriority="71"/>
+    <w:lsdException w:name="Colorful List Accent 6" w:uiPriority="72"/>
+    <w:lsdException w:name="Colorful Grid Accent 6" w:uiPriority="73"/>
+    <w:lsdException w:name="Subtle Emphasis" w:uiPriority="19" w:qFormat="1"/>
+    <w:lsdException w:name="Intense Emphasis" w:uiPriority="21" w:qFormat="1"/>
+    <w:lsdException w:name="Subtle Reference" w:uiPriority="31" w:qFormat="1"/>
+    <w:lsdException w:name="Intense Reference" w:uiPriority="32" w:qFormat="1"/>
+    <w:lsdException w:name="Book Title" w:uiPriority="33" w:qFormat="1"/>
+    <w:lsdException w:name="Bibliography" w:semiHidden="1" w:uiPriority="37" w:unhideWhenUsed="1"/>
+    <w:lsdException w:name="TOC Heading" w:semiHidden="1" w:uiPriority="39" w:unhideWhenUsed="1" w:qFormat="1"/>
+    <w:lsdException w:name="Plain Table 1" w:uiPriority="41"/>
+    <w:lsdException w:name="Plain Table 2" w:uiPriority="42"/>
+    <w:lsdException w:name="Plain Table 3" w:uiPriority="43"/>
+    <w:lsdException w:name="Plain Table 4" w:uiPriority="44"/>
+    <w:lsdException w:name="Plain Table 5" w:uiPriority="45"/>
+    <w:lsdException w:name="Grid Table Light" w:uiPriority="40"/>
+    <w:lsdException w:name="Grid Table 1 Light" w:uiPriority="46"/>
+    <w:lsdException w:name="Grid Table 2" w:uiPriority="47"/>
+    <w:lsdException w:name="Grid Table 3" w:uiPriority="48"/>
+    <w:lsdException w:name="Grid Table 4" w:uiPriority="49"/>
+    <w:lsdException w:name="Grid Table 5 Dark" w:uiPriority="50"/>
+    <w:lsdException w:name="Grid Table 6 Colorful" w:uiPriority="51"/>
+    <w:lsdException w:name="Grid Table 7 Colorful" w:uiPriority="52"/>
+    <w:lsdException w:name="Grid Table 1 Light Accent 1" w:uiPriority="46"/>
+    <w:lsdException w:name="Grid Table 2 Accent 1" w:uiPriority="47"/>
+    <w:lsdException w:name="Grid Table 3 Accent 1" w:uiPriority="48"/>
+    <w:lsdException w:name="Grid Table 4 Accent 1" w:uiPriority="49"/>
+    <w:lsdException w:name="Grid Table 5 Dark Accent 1" w:uiPriority="50"/>
+    <w:lsdException w:name="Grid Table 6 Colorful Accent 1" w:uiPriority="51"/>
+    <w:lsdException w:name="Grid Table 7 Colorful Accent 1" w:uiPriority="52"/>
+    <w:lsdException w:name="Grid Table 1 Light Accent 2" w:uiPriority="46"/>
+    <w:lsdException w:name="Grid Table 2 Accent 2" w:uiPriority="47"/>
+    <w:lsdException w:name="Grid Table 3 Accent 2" w:uiPriority="48"/>
+    <w:lsdException w:name="Grid Table 4 Accent 2" w:uiPriority="49"/>
+    <w:lsdException w:name="Grid Table 5 Dark Accent 2" w:uiPriority="50"/>
+    <w:lsdException w:name="Grid Table 6 Colorful Accent 2" w:uiPriority="51"/>
+    <w:lsdException w:name="Grid Table 7 Colorful Accent 2" w:uiPriority="52"/>
+    <w:lsdException w:name="Grid Table 1 Light Accent 3" w:uiPriority="46"/>
+    <w:lsdException w:name="Grid Table 2 Accent 3" w:uiPriority="47"/>
+    <w:lsdException w:name="Grid Table 3 Accent 3" w:uiPriority="48"/>
+    <w:lsdException w:name="Grid Table 4 Accent 3" w:uiPriority="49"/>
+    <w:lsdException w:name="Grid Table 5 Dark Accent 3" w:uiPriority="50"/>
+    <w:lsdException w:name="Grid Table 6 Colorful Accent 3" w:uiPriority="51"/>
+    <w:lsdException w:name="Grid Table 7 Colorful Accent 3" w:uiPriority="52"/>
+    <w:lsdException w:name="Grid Table 1 Light Accent 4" w:uiPriority="46"/>
+    <w:lsdException w:name="Grid Table 2 Accent 4" w:uiPriority="47"/>
+    <w:lsdException w:name="Grid Table 3 Accent 4" w:uiPriority="48"/>
+    <w:lsdException w:name="Grid Table 4 Accent 4" w:uiPriority="49"/>
+    <w:lsdException w:name="Grid Table 5 Dark Accent 4" w:uiPriority="50"/>
+    <w:lsdException w:name="Grid Table 6 Colorful Accent 4" w:uiPriority="51"/>
+    <w:lsdException w:name="Grid Table 7 Colorful Accent 4" w:uiPriority="52"/>
+    <w:lsdException w:name="Grid Table 1 Light Accent 5" w:uiPriority="46"/>
+    <w:lsdException w:name="Grid Table 2 Accent 5" w:uiPriority="47"/>
+    <w:lsdException w:name="Grid Table 3 Accent 5" w:uiPriority="48"/>
+    <w:lsdException w:name="Grid Table 4 Accent 5" w:uiPriority="49"/>
+    <w:lsdException w:name="Grid Table 5 Dark Accent 5" w:uiPriority="50"/>
+    <w:lsdException w:name="Grid Table 6 Colorful Accent 5" w:uiPriority="51"/>
+    <w:lsdException w:name="Grid Table 7 Colorful Accent 5" w:uiPriority="52"/>
+    <w:lsdException w:name="Grid Table 1 Light Accent 6" w:uiPriority="46"/>
+    <w:lsdException w:name="Grid Table 2 Accent 6" w:uiPriority="47"/>
+    <w:lsdException w:name="Grid Table 3 Accent 6" w:uiPriority="48"/>
+    <w:lsdException w:name="Grid Table 4 Accent 6" w:uiPriority="49"/>
+    <w:lsdException w:name="Grid Table 5 Dark Accent 6" w:uiPriority="50"/>
+    <w:lsdException w:name="Grid Table 6 Colorful Accent 6" w:uiPriority="51"/>
+    <w:lsdException w:name="Grid Table 7 Colorful Accent 6" w:uiPriority="52"/>
+    <w:lsdException w:name="List Table 1 Light" w:uiPriority="46"/>
+    <w:lsdException w:name="List Table 2" w:uiPriority="47"/>
+    <w:lsdException w:name="List Table 3" w:uiPriority="48"/>
+    <w:lsdException w:name="List Table 4" w:uiPriority="49"/>
+    <w:lsdException w:name="List Table 5 Dark" w:uiPriority="50"/>
+    <w:lsdException w:name="List Table 6 Colorful" w:uiPriority="51"/>
+    <w:lsdException w:name="List Table 7 Colorful" w:uiPriority="52"/>
+    <w:lsdException w:name="List Table 1 Light Accent 1" w:uiPriority="46"/>
+    <w:lsdException w:name="List Table 2 Accent 1" w:uiPriority="47"/>
+    <w:lsdException w:name="List Table 3 Accent 1" w:uiPriority="48"/>
+    <w:lsdException w:name="List Table 4 Accent 1" w:uiPriority="49"/>
+    <w:lsdException w:name="List Table 5 Dark Accent 1" w:uiPriority="50"/>
+    <w:lsdException w:name="List Table 6 Colorful Accent 1" w:uiPriority="51"/>
+    <w:lsdException w:name="List Table 7 Colorful Accent 1" w:uiPriority="52"/>
+    <w:lsdException w:name="List Table 1 Light Accent 2" w:uiPriority="46"/>
+    <w:lsdException w:name="List Table 2 Accent 2" w:uiPriority="47"/>
+    <w:lsdException w:name="List Table 3 Accent 2" w:uiPriority="48"/>
+    <w:lsdException w:name="List Table 4 Accent 2" w:uiPriority="49"/>
+    <w:lsdException w:name="List Table 5 Dark Accent 2" w:uiPriority="50"/>
+    <w:lsdException w:name="List Table 6 Colorful Accent 2" w:uiPriority="51"/>
+    <w:lsdException w:name="List Table 7 Colorful Accent 2" w:uiPriority="52"/>
+    <w:lsdException w:name="List Table 1 Light Accent 3" w:uiPriority="46"/>
+    <w:lsdException w:name="List Table 2 Accent 3" w:uiPriority="47"/>
+    <w:lsdException w:name="List Table 3 Accent 3" w:uiPriority="48"/>
+    <w:lsdException w:name="List Table 4 Accent 3" w:uiPriority="49"/>
+    <w:lsdException w:name="List Table 5 Dark Accent 3" w:uiPriority="50"/>
+    <w:lsdException w:name="List Table 6 Colorful Accent 3" w:uiPriority="51"/>
+    <w:lsdException w:name="List Table 7 Colorful Accent 3" w:uiPriority="52"/>
+    <w:lsdException w:name="List Table 1 Light Accent 4" w:uiPriority="46"/>
+    <w:lsdException w:name="List Table 2 Accent 4" w:uiPriority="47"/>
+    <w:lsdException w:name="List Table 3 Accent 4" w:uiPriority="48"/>
+    <w:lsdException w:name="List Table 4 Accent 4" w:uiPriority="49"/>
+    <w:lsdException w:name="List Table 5 Dark Accent 4" w:uiPriority="50"/>
+    <w:lsdException w:name="List Table 6 Colorful Accent 4" w:uiPriority="51"/>
+    <w:lsdException w:name="List Table 7 Colorful Accent 4" w:uiPriority="52"/>
+    <w:lsdException w:name="List Table 1 Light Accent 5" w:uiPriority="46"/>
+    <w:lsdException w:name="List Table 2 Accent 5" w:uiPriority="47"/>
+    <w:lsdException w:name="List Table 3 Accent 5" w:uiPriority="48"/>
+    <w:lsdException w:name="List Table 4 Accent 5" w:uiPriority="49"/>
+    <w:lsdException w:name="List Table 5 Dark Accent 5" w:uiPriority="50"/>
+    <w:lsdException w:name="List Table 6 Colorful Accent 5" w:uiPriority="51"/>
+    <w:lsdException w:name="List Table 7 Colorful Accent 5" w:uiPriority="52"/>
+    <w:lsdException w:name="List Table 1 Light Accent 6" w:uiPriority="46"/>
+    <w:lsdException w:name="List Table 2 Accent 6" w:uiPriority="47"/>
+    <w:lsdException w:name="List Table 3 Accent 6" w:uiPriority="48"/>
+    <w:lsdException w:name="List Table 4 Accent 6" w:uiPriority="49"/>
+    <w:lsdException w:name="List Table 5 Dark Accent 6" w:uiPriority="50"/>
+    <w:lsdException w:name="List Table 6 Colorful Accent 6" w:uiPriority="51"/>
+    <w:lsdException w:name="List Table 7 Colorful Accent 6" w:uiPriority="52"/>
+    <w:lsdException w:name="Mention" w:semiHidden="1" w:unhideWhenUsed="1"/>
+    <w:lsdException w:name="Smart Hyperlink" w:semiHidden="1" w:unhideWhenUsed="1"/>
+    <w:lsdException w:name="Hashtag" w:semiHidden="1" w:unhideWhenUsed="1"/>
+    <w:lsdException w:name="Unresolved Mention" w:semiHidden="1" w:unhideWhenUsed="1"/>
+  </w:latentStyles>
+  <w:style w:type="paragraph" w:default="1" w:styleId="Normal">
     <w:name w:val="Normal"/>
     <w:uiPriority w:val="1"/>
     <w:qFormat/>
-    <w:pPr/>
     <w:rPr>
-      <w:rFonts w:ascii="Arial" w:hAnsi="Arial" w:eastAsia="Arial" w:cs="Arial"/>
-      <w:lang w:val="pt-br" w:eastAsia="pt-br" w:bidi="pt-br"/>
+      <w:rFonts w:ascii="Arial" w:eastAsia="Arial" w:hAnsi="Arial" w:cs="Arial"/>
+      <w:lang w:val="pt-BR" w:eastAsia="pt-BR" w:bidi="pt-BR"/>
     </w:rPr>
   </w:style>
-  <w:style w:styleId="BodyText" w:type="paragraph">
-    <w:name w:val="Body Text"/>
-    <w:basedOn w:val="Normal"/>
-    <w:uiPriority w:val="1"/>
-    <w:qFormat/>
-    <w:pPr/>
-    <w:rPr>
-      <w:rFonts w:ascii="Arial" w:hAnsi="Arial" w:eastAsia="Arial" w:cs="Arial"/>
-      <w:sz w:val="30"/>
-      <w:szCs w:val="30"/>
-      <w:lang w:val="pt-br" w:eastAsia="pt-br" w:bidi="pt-br"/>
-    </w:rPr>
-  </w:style>
-  <w:style w:styleId="Heading1" w:type="paragraph">
-    <w:name w:val="Heading 1"/>
+  <w:style w:type="paragraph" w:styleId="Heading1">
+    <w:name w:val="heading 1"/>
     <w:basedOn w:val="Normal"/>
     <w:uiPriority w:val="1"/>
     <w:qFormat/>
@@ -3108,18 +3676,53 @@
       <w:spacing w:before="3"/>
       <w:ind w:left="1932" w:right="2651"/>
       <w:jc w:val="center"/>
-      <w:outlineLvl w:val="1"/>
+      <w:outlineLvl w:val="0"/>
     </w:pPr>
     <w:rPr>
-      <w:rFonts w:ascii="Trebuchet MS" w:hAnsi="Trebuchet MS" w:eastAsia="Trebuchet MS" w:cs="Trebuchet MS"/>
+      <w:rFonts w:ascii="Trebuchet MS" w:eastAsia="Trebuchet MS" w:hAnsi="Trebuchet MS" w:cs="Trebuchet MS"/>
       <w:b/>
       <w:bCs/>
       <w:sz w:val="32"/>
       <w:szCs w:val="32"/>
-      <w:lang w:val="pt-br" w:eastAsia="pt-br" w:bidi="pt-br"/>
     </w:rPr>
   </w:style>
-  <w:style w:styleId="ListParagraph" w:type="paragraph">
+  <w:style w:type="character" w:default="1" w:styleId="DefaultParagraphFont">
+    <w:name w:val="Default Paragraph Font"/>
+    <w:uiPriority w:val="1"/>
+    <w:unhideWhenUsed/>
+  </w:style>
+  <w:style w:type="table" w:default="1" w:styleId="TableNormal">
+    <w:name w:val="Normal Table"/>
+    <w:uiPriority w:val="99"/>
+    <w:semiHidden/>
+    <w:unhideWhenUsed/>
+    <w:tblPr>
+      <w:tblInd w:w="0" w:type="dxa"/>
+      <w:tblCellMar>
+        <w:top w:w="0" w:type="dxa"/>
+        <w:left w:w="108" w:type="dxa"/>
+        <w:bottom w:w="0" w:type="dxa"/>
+        <w:right w:w="108" w:type="dxa"/>
+      </w:tblCellMar>
+    </w:tblPr>
+  </w:style>
+  <w:style w:type="numbering" w:default="1" w:styleId="NoList">
+    <w:name w:val="No List"/>
+    <w:uiPriority w:val="99"/>
+    <w:semiHidden/>
+    <w:unhideWhenUsed/>
+  </w:style>
+  <w:style w:type="paragraph" w:styleId="BodyText">
+    <w:name w:val="Body Text"/>
+    <w:basedOn w:val="Normal"/>
+    <w:uiPriority w:val="1"/>
+    <w:qFormat/>
+    <w:rPr>
+      <w:sz w:val="30"/>
+      <w:szCs w:val="30"/>
+    </w:rPr>
+  </w:style>
+  <w:style w:type="paragraph" w:styleId="ListParagraph">
     <w:name w:val="List Paragraph"/>
     <w:basedOn w:val="Normal"/>
     <w:uiPriority w:val="1"/>
@@ -3128,19 +3731,39 @@
       <w:ind w:left="468" w:hanging="360"/>
       <w:jc w:val="both"/>
     </w:pPr>
-    <w:rPr>
-      <w:rFonts w:ascii="Arial" w:hAnsi="Arial" w:eastAsia="Arial" w:cs="Arial"/>
-      <w:lang w:val="pt-br" w:eastAsia="pt-br" w:bidi="pt-br"/>
-    </w:rPr>
   </w:style>
-  <w:style w:styleId="TableParagraph" w:type="paragraph">
+  <w:style w:type="paragraph" w:customStyle="1" w:styleId="TableParagraph">
     <w:name w:val="Table Paragraph"/>
     <w:basedOn w:val="Normal"/>
     <w:uiPriority w:val="1"/>
     <w:qFormat/>
-    <w:pPr/>
+  </w:style>
+  <w:style w:type="paragraph" w:styleId="HTMLPreformatted">
+    <w:name w:val="HTML Preformatted"/>
+    <w:basedOn w:val="Normal"/>
+    <w:link w:val="HTMLPreformattedChar"/>
+    <w:uiPriority w:val="99"/>
+    <w:semiHidden/>
+    <w:unhideWhenUsed/>
+    <w:rsid w:val="00224584"/>
     <w:rPr>
-      <w:lang w:val="pt-br" w:eastAsia="pt-br" w:bidi="pt-br"/>
+      <w:rFonts w:ascii="Consolas" w:hAnsi="Consolas"/>
+      <w:sz w:val="20"/>
+      <w:szCs w:val="20"/>
+    </w:rPr>
+  </w:style>
+  <w:style w:type="character" w:customStyle="1" w:styleId="HTMLPreformattedChar">
+    <w:name w:val="HTML Preformatted Char"/>
+    <w:basedOn w:val="DefaultParagraphFont"/>
+    <w:link w:val="HTMLPreformatted"/>
+    <w:uiPriority w:val="99"/>
+    <w:semiHidden/>
+    <w:rsid w:val="00224584"/>
+    <w:rPr>
+      <w:rFonts w:ascii="Consolas" w:eastAsia="Arial" w:hAnsi="Consolas" w:cs="Arial"/>
+      <w:sz w:val="20"/>
+      <w:szCs w:val="20"/>
+      <w:lang w:val="pt-BR" w:eastAsia="pt-BR" w:bidi="pt-BR"/>
     </w:rPr>
   </w:style>
 </w:styles>
